--- a/docs/1 Основные положения теории нейронных сетей.docx
+++ b/docs/1 Основные положения теории нейронных сетей.docx
@@ -5,26 +5,41 @@
     <w:p>
       <w:pPr>
         <w:pStyle w:val="1"/>
-      </w:pPr>
-      <w:r>
-        <w:t>1 Основные положения теории нейронных сетей</w:t>
-      </w:r>
-    </w:p>
-    <w:p>
-      <w:pPr>
-        <w:pStyle w:val="1"/>
-        <w:ind w:left="1276" w:firstLine="0"/>
-      </w:pPr>
-    </w:p>
+        <w:numPr>
+          <w:ilvl w:val="0"/>
+          <w:numId w:val="11"/>
+        </w:numPr>
+      </w:pPr>
+      <w:r>
+        <w:t>Основные положения</w:t>
+      </w:r>
+    </w:p>
+    <w:p/>
     <w:p>
       <w:pPr>
         <w:pStyle w:val="1"/>
         <w:numPr>
           <w:ilvl w:val="1"/>
-          <w:numId w:val="1"/>
+          <w:numId w:val="11"/>
         </w:numPr>
-        <w:ind w:left="1276" w:hanging="567"/>
-      </w:pPr>
+      </w:pPr>
+      <w:r>
+        <w:t>Основные положения теории нейронных сетей</w:t>
+      </w:r>
+    </w:p>
+    <w:p>
+      <w:pPr>
+        <w:pStyle w:val="1"/>
+        <w:ind w:left="1276" w:firstLine="0"/>
+      </w:pPr>
+    </w:p>
+    <w:p>
+      <w:pPr>
+        <w:pStyle w:val="1"/>
+      </w:pPr>
+      <w:r>
+        <w:t xml:space="preserve">1.1.1 </w:t>
+      </w:r>
       <w:r>
         <w:t>Строение и основные принципы функционирования нервной системы</w:t>
       </w:r>
@@ -127,9 +142,10 @@
         <w:rPr>
           <w:noProof/>
         </w:rPr>
+        <w:lastRenderedPageBreak/>
         <w:drawing>
           <wp:inline distT="0" distB="0" distL="0" distR="0">
-            <wp:extent cx="5426075" cy="2519045"/>
+            <wp:extent cx="5055080" cy="2346811"/>
             <wp:effectExtent l="0" t="0" r="0" b="0"/>
             <wp:docPr id="1" name="Рисунок 9" descr="Картинки по запросу структура нейрона"/>
             <wp:cNvGraphicFramePr>
@@ -165,7 +181,7 @@
                   <pic:spPr bwMode="auto">
                     <a:xfrm>
                       <a:off x="0" y="0"/>
-                      <a:ext cx="5426075" cy="2519045"/>
+                      <a:ext cx="5062359" cy="2350190"/>
                     </a:xfrm>
                     <a:prstGeom prst="rect">
                       <a:avLst/>
@@ -190,7 +206,6 @@
         <w:jc w:val="center"/>
       </w:pPr>
       <w:r>
-        <w:lastRenderedPageBreak/>
         <w:t xml:space="preserve">Рисунок 1 – </w:t>
       </w:r>
       <w:r>
@@ -227,227 +242,37 @@
     </w:p>
     <w:p>
       <w:pPr>
+        <w:spacing w:line="240" w:lineRule="auto"/>
+        <w:ind w:firstLine="0"/>
+        <w:contextualSpacing w:val="0"/>
+        <w:jc w:val="left"/>
         <w:rPr>
           <w:b/>
         </w:rPr>
       </w:pPr>
-    </w:p>
-    <w:p>
-      <w:pPr>
+      <w:r>
         <w:rPr>
           <w:b/>
         </w:rPr>
-      </w:pPr>
-    </w:p>
-    <w:p>
-      <w:pPr>
-        <w:pStyle w:val="a8"/>
+        <w:br w:type="page"/>
+      </w:r>
+    </w:p>
+    <w:p>
+      <w:pPr>
+        <w:rPr>
+          <w:b/>
+        </w:rPr>
+      </w:pPr>
+    </w:p>
+    <w:p>
+      <w:pPr>
+        <w:pStyle w:val="1"/>
         <w:numPr>
-          <w:ilvl w:val="1"/>
-          <w:numId w:val="1"/>
+          <w:ilvl w:val="2"/>
+          <w:numId w:val="12"/>
         </w:numPr>
-        <w:ind w:left="1276" w:hanging="567"/>
-        <w:rPr>
-          <w:b/>
-        </w:rPr>
-      </w:pPr>
-      <w:r>
-        <w:rPr>
-          <w:noProof/>
-        </w:rPr>
-        <w:pict>
-          <v:group id="_x0000_s1046" style="position:absolute;left:0;text-align:left;margin-left:58.05pt;margin-top:18pt;width:518.15pt;height:801pt;z-index:251660288;mso-position-horizontal-relative:page;mso-position-vertical-relative:page" coordsize="20000,20000">
-            <v:rect id="_x0000_s1047" style="position:absolute;width:20000;height:20000" filled="f" strokeweight="2pt"/>
-            <v:line id="_x0000_s1048" style="position:absolute" from="1093,18949" to="1095,19989" strokeweight="2pt"/>
-            <v:line id="_x0000_s1049" style="position:absolute" from="10,18941" to="19977,18942" strokeweight="2pt"/>
-            <v:line id="_x0000_s1050" style="position:absolute" from="2186,18949" to="2188,19989" strokeweight="2pt"/>
-            <v:line id="_x0000_s1051" style="position:absolute" from="4919,18949" to="4921,19989" strokeweight="2pt"/>
-            <v:line id="_x0000_s1052" style="position:absolute" from="6557,18959" to="6559,19989" strokeweight="2pt"/>
-            <v:line id="_x0000_s1053" style="position:absolute" from="7650,18949" to="7652,19979" strokeweight="2pt"/>
-            <v:line id="_x0000_s1054" style="position:absolute" from="18905,18949" to="18909,19989" strokeweight="2pt"/>
-            <v:line id="_x0000_s1055" style="position:absolute" from="10,19293" to="7631,19295" strokeweight="1pt"/>
-            <v:line id="_x0000_s1056" style="position:absolute" from="10,19646" to="7631,19647" strokeweight="2pt"/>
-            <v:line id="_x0000_s1057" style="position:absolute" from="18919,19296" to="19990,19297" strokeweight="1pt"/>
-            <v:rect id="_x0000_s1058" style="position:absolute;left:54;top:19660;width:1000;height:309" filled="f" stroked="f" strokeweight=".25pt">
-              <v:textbox style="mso-next-textbox:#_x0000_s1058" inset="1pt,1pt,1pt,1pt">
-                <w:txbxContent>
-                  <w:p>
-                    <w:pPr>
-                      <w:pStyle w:val="a3"/>
-                      <w:jc w:val="center"/>
-                      <w:rPr>
-                        <w:sz w:val="18"/>
-                      </w:rPr>
-                    </w:pPr>
-                    <w:r>
-                      <w:rPr>
-                        <w:sz w:val="18"/>
-                      </w:rPr>
-                      <w:t>Изм.</w:t>
-                    </w:r>
-                  </w:p>
-                </w:txbxContent>
-              </v:textbox>
-            </v:rect>
-            <v:rect id="_x0000_s1059" style="position:absolute;left:1139;top:19660;width:1001;height:309" filled="f" stroked="f" strokeweight=".25pt">
-              <v:textbox style="mso-next-textbox:#_x0000_s1059" inset="1pt,1pt,1pt,1pt">
-                <w:txbxContent>
-                  <w:p>
-                    <w:pPr>
-                      <w:pStyle w:val="a3"/>
-                      <w:jc w:val="center"/>
-                      <w:rPr>
-                        <w:sz w:val="18"/>
-                      </w:rPr>
-                    </w:pPr>
-                    <w:r>
-                      <w:rPr>
-                        <w:sz w:val="18"/>
-                      </w:rPr>
-                      <w:t>Лист</w:t>
-                    </w:r>
-                  </w:p>
-                </w:txbxContent>
-              </v:textbox>
-            </v:rect>
-            <v:rect id="_x0000_s1060" style="position:absolute;left:2267;top:19660;width:2573;height:309" filled="f" stroked="f" strokeweight=".25pt">
-              <v:textbox style="mso-next-textbox:#_x0000_s1060" inset="1pt,1pt,1pt,1pt">
-                <w:txbxContent>
-                  <w:p>
-                    <w:pPr>
-                      <w:pStyle w:val="a3"/>
-                      <w:jc w:val="center"/>
-                      <w:rPr>
-                        <w:sz w:val="18"/>
-                      </w:rPr>
-                    </w:pPr>
-                    <w:r>
-                      <w:rPr>
-                        <w:sz w:val="18"/>
-                      </w:rPr>
-                      <w:t>№ докум.</w:t>
-                    </w:r>
-                  </w:p>
-                </w:txbxContent>
-              </v:textbox>
-            </v:rect>
-            <v:rect id="_x0000_s1061" style="position:absolute;left:4983;top:19660;width:1534;height:309" filled="f" stroked="f" strokeweight=".25pt">
-              <v:textbox style="mso-next-textbox:#_x0000_s1061" inset="1pt,1pt,1pt,1pt">
-                <w:txbxContent>
-                  <w:p>
-                    <w:pPr>
-                      <w:pStyle w:val="a3"/>
-                      <w:jc w:val="center"/>
-                      <w:rPr>
-                        <w:sz w:val="18"/>
-                      </w:rPr>
-                    </w:pPr>
-                    <w:r>
-                      <w:rPr>
-                        <w:sz w:val="18"/>
-                      </w:rPr>
-                      <w:t>Подпись</w:t>
-                    </w:r>
-                  </w:p>
-                </w:txbxContent>
-              </v:textbox>
-            </v:rect>
-            <v:rect id="_x0000_s1062" style="position:absolute;left:6604;top:19660;width:1000;height:309" filled="f" stroked="f" strokeweight=".25pt">
-              <v:textbox style="mso-next-textbox:#_x0000_s1062" inset="1pt,1pt,1pt,1pt">
-                <w:txbxContent>
-                  <w:p>
-                    <w:pPr>
-                      <w:pStyle w:val="a3"/>
-                      <w:rPr>
-                        <w:sz w:val="18"/>
-                        <w:lang w:val="ru-RU"/>
-                      </w:rPr>
-                    </w:pPr>
-                    <w:r>
-                      <w:rPr>
-                        <w:sz w:val="18"/>
-                      </w:rPr>
-                      <w:t>Да</w:t>
-                    </w:r>
-                    <w:r>
-                      <w:rPr>
-                        <w:sz w:val="18"/>
-                        <w:lang w:val="ru-RU"/>
-                      </w:rPr>
-                      <w:t>т</w:t>
-                    </w:r>
-                  </w:p>
-                </w:txbxContent>
-              </v:textbox>
-            </v:rect>
-            <v:rect id="_x0000_s1063" style="position:absolute;left:18949;top:18977;width:1001;height:309" filled="f" stroked="f" strokeweight=".25pt">
-              <v:textbox style="mso-next-textbox:#_x0000_s1063" inset="1pt,1pt,1pt,1pt">
-                <w:txbxContent>
-                  <w:p>
-                    <w:pPr>
-                      <w:pStyle w:val="a3"/>
-                      <w:jc w:val="center"/>
-                      <w:rPr>
-                        <w:sz w:val="18"/>
-                      </w:rPr>
-                    </w:pPr>
-                    <w:r>
-                      <w:rPr>
-                        <w:sz w:val="18"/>
-                      </w:rPr>
-                      <w:t>Лист</w:t>
-                    </w:r>
-                  </w:p>
-                </w:txbxContent>
-              </v:textbox>
-            </v:rect>
-            <v:rect id="_x0000_s1064" style="position:absolute;left:18949;top:19435;width:1001;height:423" filled="f" stroked="f" strokeweight=".25pt">
-              <v:textbox style="mso-next-textbox:#_x0000_s1064" inset="1pt,1pt,1pt,1pt">
-                <w:txbxContent>
-                  <w:p>
-                    <w:pPr>
-                      <w:jc w:val="center"/>
-                    </w:pPr>
-                    <w:r>
-                      <w:t>15</w:t>
-                    </w:r>
-                  </w:p>
-                </w:txbxContent>
-              </v:textbox>
-            </v:rect>
-            <v:rect id="_x0000_s1065" style="position:absolute;left:7745;top:19221;width:11075;height:477" filled="f" stroked="f" strokeweight=".25pt">
-              <v:textbox style="mso-next-textbox:#_x0000_s1065" inset="1pt,1pt,1pt,1pt">
-                <w:txbxContent>
-                  <w:p>
-                    <w:pPr>
-                      <w:jc w:val="center"/>
-                      <w:rPr>
-                        <w:rFonts w:ascii="Arial" w:hAnsi="Arial" w:cs="Arial"/>
-                        <w:i/>
-                      </w:rPr>
-                    </w:pPr>
-                    <w:r>
-                      <w:rPr>
-                        <w:rFonts w:ascii="Arial" w:hAnsi="Arial" w:cs="Arial"/>
-                        <w:i/>
-                        <w:sz w:val="36"/>
-                        <w:szCs w:val="36"/>
-                      </w:rPr>
-                      <w:t>ДП-02069964-230102-32-09</w:t>
-                    </w:r>
-                  </w:p>
-                </w:txbxContent>
-              </v:textbox>
-            </v:rect>
-            <w10:wrap anchorx="page" anchory="page"/>
-            <w10:anchorlock/>
-          </v:group>
-        </w:pict>
-      </w:r>
-      <w:r>
-        <w:rPr>
-          <w:b/>
-        </w:rPr>
+      </w:pPr>
+      <w:r>
         <w:t>Искусственный нейрон и искусственные нейронные сети</w:t>
       </w:r>
     </w:p>
@@ -1424,99 +1249,98 @@
     </w:p>
     <w:p>
       <w:pPr>
+        <w:tabs>
+          <w:tab w:val="left" w:pos="3969"/>
+          <w:tab w:val="left" w:pos="8931"/>
+        </w:tabs>
         <w:rPr>
           <w:lang w:val="en-US"/>
         </w:rPr>
       </w:pPr>
-      <m:oMathPara>
-        <m:oMath>
-          <m:r>
-            <w:rPr>
-              <w:rFonts w:ascii="Cambria Math" w:hAnsi="Cambria Math"/>
-            </w:rPr>
-            <m:t>f</m:t>
-          </m:r>
-          <m:d>
-            <m:dPr>
-              <m:ctrlPr>
-                <w:rPr>
-                  <w:rFonts w:ascii="Cambria Math" w:hAnsi="Cambria Math"/>
-                  <w:i/>
-                </w:rPr>
-              </m:ctrlPr>
-            </m:dPr>
-            <m:e>
-              <m:r>
-                <w:rPr>
-                  <w:rFonts w:ascii="Cambria Math" w:hAnsi="Cambria Math"/>
-                </w:rPr>
-                <m:t>x</m:t>
-              </m:r>
-            </m:e>
-          </m:d>
-          <m:r>
-            <w:rPr>
-              <w:rFonts w:ascii="Cambria Math" w:hAnsi="Cambria Math"/>
-            </w:rPr>
-            <m:t xml:space="preserve">= </m:t>
-          </m:r>
-          <m:d>
-            <m:dPr>
-              <m:begChr m:val="{"/>
-              <m:endChr m:val=""/>
-              <m:ctrlPr>
-                <w:rPr>
-                  <w:rFonts w:ascii="Cambria Math" w:hAnsi="Cambria Math"/>
-                  <w:i/>
-                </w:rPr>
-              </m:ctrlPr>
-            </m:dPr>
-            <m:e>
-              <m:eqArr>
-                <m:eqArrPr>
-                  <m:ctrlPr>
-                    <w:rPr>
-                      <w:rFonts w:ascii="Cambria Math" w:hAnsi="Cambria Math"/>
-                      <w:i/>
-                    </w:rPr>
-                  </m:ctrlPr>
-                </m:eqArrPr>
-                <m:e>
-                  <m:r>
-                    <w:rPr>
-                      <w:rFonts w:ascii="Cambria Math" w:hAnsi="Cambria Math"/>
-                    </w:rPr>
-                    <m:t>0, x&lt;c</m:t>
-                  </m:r>
-                </m:e>
-                <m:e>
-                  <m:r>
-                    <w:rPr>
-                      <w:rFonts w:ascii="Cambria Math" w:hAnsi="Cambria Math"/>
-                    </w:rPr>
-                    <m:t>1, x≥c</m:t>
-                  </m:r>
-                </m:e>
-              </m:eqArr>
-            </m:e>
-          </m:d>
-        </m:oMath>
-      </m:oMathPara>
-    </w:p>
-    <w:p>
-      <w:pPr>
-        <w:rPr>
-          <w:sz w:val="144"/>
-          <w:szCs w:val="144"/>
-        </w:rPr>
-      </w:pPr>
-      <w:r>
-        <w:rPr>
-          <w:sz w:val="144"/>
-          <w:szCs w:val="144"/>
+      <w:r>
+        <w:rPr>
           <w:lang w:val="en-US"/>
         </w:rPr>
-        <w:t>ГРАФИК</w:t>
+        <w:tab/>
+      </w:r>
+      <m:oMath>
+        <m:r>
+          <w:rPr>
+            <w:rFonts w:ascii="Cambria Math" w:hAnsi="Cambria Math"/>
+          </w:rPr>
+          <m:t>f</m:t>
+        </m:r>
+        <m:d>
+          <m:dPr>
+            <m:ctrlPr>
+              <w:rPr>
+                <w:rFonts w:ascii="Cambria Math" w:hAnsi="Cambria Math"/>
+                <w:i/>
+              </w:rPr>
+            </m:ctrlPr>
+          </m:dPr>
+          <m:e>
+            <m:r>
+              <w:rPr>
+                <w:rFonts w:ascii="Cambria Math" w:hAnsi="Cambria Math"/>
+              </w:rPr>
+              <m:t>x</m:t>
+            </m:r>
+          </m:e>
+        </m:d>
+        <m:r>
+          <w:rPr>
+            <w:rFonts w:ascii="Cambria Math" w:hAnsi="Cambria Math"/>
+          </w:rPr>
+          <m:t xml:space="preserve">= </m:t>
+        </m:r>
+        <m:d>
+          <m:dPr>
+            <m:begChr m:val="{"/>
+            <m:endChr m:val=""/>
+            <m:ctrlPr>
+              <w:rPr>
+                <w:rFonts w:ascii="Cambria Math" w:hAnsi="Cambria Math"/>
+                <w:i/>
+              </w:rPr>
+            </m:ctrlPr>
+          </m:dPr>
+          <m:e>
+            <m:eqArr>
+              <m:eqArrPr>
+                <m:ctrlPr>
+                  <w:rPr>
+                    <w:rFonts w:ascii="Cambria Math" w:hAnsi="Cambria Math"/>
+                    <w:i/>
+                  </w:rPr>
+                </m:ctrlPr>
+              </m:eqArrPr>
+              <m:e>
+                <m:r>
+                  <w:rPr>
+                    <w:rFonts w:ascii="Cambria Math" w:hAnsi="Cambria Math"/>
+                  </w:rPr>
+                  <m:t>0, x&lt;c</m:t>
+                </m:r>
+              </m:e>
+              <m:e>
+                <m:r>
+                  <w:rPr>
+                    <w:rFonts w:ascii="Cambria Math" w:hAnsi="Cambria Math"/>
+                  </w:rPr>
+                  <m:t>1, x≥c</m:t>
+                </m:r>
+              </m:e>
+            </m:eqArr>
+          </m:e>
+        </m:d>
+      </m:oMath>
+      <w:r>
+        <w:rPr>
+          <w:lang w:val="en-US"/>
+        </w:rPr>
+        <w:tab/>
+        <w:t>(5)</w:t>
       </w:r>
     </w:p>
     <w:p>
@@ -1553,15 +1377,1150 @@
     <w:p>
       <w:pPr>
         <w:pStyle w:val="a8"/>
-        <w:ind w:left="1069" w:firstLine="0"/>
-      </w:pPr>
-    </w:p>
-    <w:p>
-      <w:r>
-        <w:br w:type="page"/>
+        <w:ind w:left="0"/>
+      </w:pPr>
+      <w:r>
+        <w:t xml:space="preserve">Монотонно возрастающая, дифференцирумая нелинейная функция с насыщением. </w:t>
+      </w:r>
+      <w:r>
+        <w:t>Два основных вида функции:</w:t>
+      </w:r>
+    </w:p>
+    <w:p>
+      <w:pPr>
+        <w:pStyle w:val="a8"/>
+        <w:numPr>
+          <w:ilvl w:val="2"/>
+          <w:numId w:val="7"/>
+        </w:numPr>
+        <w:ind w:left="1418" w:firstLine="0"/>
+      </w:pPr>
+      <w:r>
+        <w:t>Логистическая функция</w:t>
+      </w:r>
+    </w:p>
+    <w:p>
+      <w:pPr>
+        <w:pStyle w:val="a8"/>
+        <w:tabs>
+          <w:tab w:val="left" w:pos="3686"/>
+          <w:tab w:val="left" w:pos="8931"/>
+        </w:tabs>
+        <w:ind w:left="1418" w:firstLine="0"/>
+        <w:rPr>
+          <w:lang w:val="en-US"/>
+        </w:rPr>
+      </w:pPr>
+      <w:r>
+        <w:tab/>
+      </w:r>
+      <m:oMath>
+        <m:r>
+          <w:rPr>
+            <w:rFonts w:ascii="Cambria Math" w:hAnsi="Cambria Math"/>
+          </w:rPr>
+          <m:t>f</m:t>
+        </m:r>
+        <m:d>
+          <m:dPr>
+            <m:ctrlPr>
+              <w:rPr>
+                <w:rFonts w:ascii="Cambria Math" w:hAnsi="Cambria Math"/>
+                <w:i/>
+              </w:rPr>
+            </m:ctrlPr>
+          </m:dPr>
+          <m:e>
+            <m:r>
+              <w:rPr>
+                <w:rFonts w:ascii="Cambria Math" w:hAnsi="Cambria Math"/>
+              </w:rPr>
+              <m:t>x</m:t>
+            </m:r>
+          </m:e>
+        </m:d>
+        <m:r>
+          <w:rPr>
+            <w:rFonts w:ascii="Cambria Math" w:hAnsi="Cambria Math"/>
+          </w:rPr>
+          <m:t xml:space="preserve">= </m:t>
+        </m:r>
+        <m:f>
+          <m:fPr>
+            <m:ctrlPr>
+              <w:rPr>
+                <w:rFonts w:ascii="Cambria Math" w:hAnsi="Cambria Math"/>
+                <w:i/>
+              </w:rPr>
+            </m:ctrlPr>
+          </m:fPr>
+          <m:num>
+            <m:r>
+              <w:rPr>
+                <w:rFonts w:ascii="Cambria Math" w:hAnsi="Cambria Math"/>
+              </w:rPr>
+              <m:t>1</m:t>
+            </m:r>
+          </m:num>
+          <m:den>
+            <m:r>
+              <w:rPr>
+                <w:rFonts w:ascii="Cambria Math" w:hAnsi="Cambria Math"/>
+              </w:rPr>
+              <m:t>1+</m:t>
+            </m:r>
+            <m:sSup>
+              <m:sSupPr>
+                <m:ctrlPr>
+                  <w:rPr>
+                    <w:rFonts w:ascii="Cambria Math" w:hAnsi="Cambria Math"/>
+                    <w:i/>
+                  </w:rPr>
+                </m:ctrlPr>
+              </m:sSupPr>
+              <m:e>
+                <m:r>
+                  <w:rPr>
+                    <w:rFonts w:ascii="Cambria Math" w:hAnsi="Cambria Math"/>
+                  </w:rPr>
+                  <m:t>e</m:t>
+                </m:r>
+              </m:e>
+              <m:sup>
+                <m:r>
+                  <w:rPr>
+                    <w:rFonts w:ascii="Cambria Math" w:hAnsi="Cambria Math"/>
+                  </w:rPr>
+                  <m:t>-ax</m:t>
+                </m:r>
+              </m:sup>
+            </m:sSup>
+          </m:den>
+        </m:f>
+      </m:oMath>
+      <w:r>
+        <w:rPr>
+          <w:lang w:val="en-US"/>
+        </w:rPr>
+        <w:t>,</w:t>
+      </w:r>
+      <w:r>
+        <w:rPr>
+          <w:lang w:val="en-US"/>
+        </w:rPr>
+        <w:tab/>
+        <w:t>(6)</w:t>
+      </w:r>
+    </w:p>
+    <w:p>
+      <w:pPr>
+        <w:pStyle w:val="a8"/>
+        <w:tabs>
+          <w:tab w:val="left" w:pos="3686"/>
+          <w:tab w:val="left" w:pos="8931"/>
+        </w:tabs>
+        <w:ind w:left="709"/>
+      </w:pPr>
+      <w:r>
+        <w:t xml:space="preserve">где </w:t>
+      </w:r>
+      <w:r>
+        <w:rPr>
+          <w:i/>
+        </w:rPr>
+        <w:t xml:space="preserve">a </w:t>
+      </w:r>
+      <w:r>
+        <w:t xml:space="preserve">– </w:t>
+      </w:r>
+      <w:r>
+        <w:t>параметр наклона сигмоидальной функции.</w:t>
+      </w:r>
+      <w:r>
+        <w:t xml:space="preserve"> </w:t>
+      </w:r>
+    </w:p>
+    <w:p>
+      <w:pPr>
+        <w:pStyle w:val="a8"/>
+        <w:numPr>
+          <w:ilvl w:val="2"/>
+          <w:numId w:val="7"/>
+        </w:numPr>
+        <w:ind w:left="709" w:firstLine="709"/>
+      </w:pPr>
+      <w:r>
+        <w:t>Гиперболический тангенс</w:t>
+      </w:r>
+    </w:p>
+    <w:p>
+      <w:pPr>
+        <w:pStyle w:val="a8"/>
+        <w:tabs>
+          <w:tab w:val="left" w:pos="3686"/>
+          <w:tab w:val="left" w:pos="8931"/>
+        </w:tabs>
+        <w:ind w:left="360" w:firstLine="0"/>
+      </w:pPr>
+      <w:r>
+        <w:tab/>
+      </w:r>
+      <m:oMath>
+        <m:r>
+          <w:rPr>
+            <w:rFonts w:ascii="Cambria Math" w:hAnsi="Cambria Math"/>
+          </w:rPr>
+          <m:t>f</m:t>
+        </m:r>
+        <m:d>
+          <m:dPr>
+            <m:ctrlPr>
+              <w:rPr>
+                <w:rFonts w:ascii="Cambria Math" w:hAnsi="Cambria Math"/>
+                <w:i/>
+              </w:rPr>
+            </m:ctrlPr>
+          </m:dPr>
+          <m:e>
+            <m:r>
+              <w:rPr>
+                <w:rFonts w:ascii="Cambria Math" w:hAnsi="Cambria Math"/>
+              </w:rPr>
+              <m:t>x</m:t>
+            </m:r>
+          </m:e>
+        </m:d>
+        <m:r>
+          <w:rPr>
+            <w:rFonts w:ascii="Cambria Math" w:hAnsi="Cambria Math"/>
+          </w:rPr>
+          <m:t xml:space="preserve">= </m:t>
+        </m:r>
+        <m:r>
+          <w:rPr>
+            <w:rFonts w:ascii="Cambria Math" w:hAnsi="Cambria Math"/>
+          </w:rPr>
+          <m:t>th</m:t>
+        </m:r>
+        <m:d>
+          <m:dPr>
+            <m:ctrlPr>
+              <w:rPr>
+                <w:rFonts w:ascii="Cambria Math" w:hAnsi="Cambria Math"/>
+                <w:i/>
+              </w:rPr>
+            </m:ctrlPr>
+          </m:dPr>
+          <m:e>
+            <m:r>
+              <w:rPr>
+                <w:rFonts w:ascii="Cambria Math" w:hAnsi="Cambria Math"/>
+              </w:rPr>
+              <m:t>x</m:t>
+            </m:r>
+          </m:e>
+        </m:d>
+        <m:r>
+          <w:rPr>
+            <w:rFonts w:ascii="Cambria Math" w:hAnsi="Cambria Math"/>
+          </w:rPr>
+          <m:t xml:space="preserve">= </m:t>
+        </m:r>
+        <m:f>
+          <m:fPr>
+            <m:ctrlPr>
+              <w:rPr>
+                <w:rFonts w:ascii="Cambria Math" w:hAnsi="Cambria Math"/>
+                <w:i/>
+              </w:rPr>
+            </m:ctrlPr>
+          </m:fPr>
+          <m:num>
+            <m:sSup>
+              <m:sSupPr>
+                <m:ctrlPr>
+                  <w:rPr>
+                    <w:rFonts w:ascii="Cambria Math" w:hAnsi="Cambria Math"/>
+                    <w:i/>
+                  </w:rPr>
+                </m:ctrlPr>
+              </m:sSupPr>
+              <m:e>
+                <m:r>
+                  <w:rPr>
+                    <w:rFonts w:ascii="Cambria Math" w:hAnsi="Cambria Math"/>
+                  </w:rPr>
+                  <m:t>e</m:t>
+                </m:r>
+              </m:e>
+              <m:sup>
+                <m:r>
+                  <w:rPr>
+                    <w:rFonts w:ascii="Cambria Math" w:hAnsi="Cambria Math"/>
+                  </w:rPr>
+                  <m:t>2x</m:t>
+                </m:r>
+              </m:sup>
+            </m:sSup>
+            <m:r>
+              <w:rPr>
+                <w:rFonts w:ascii="Cambria Math" w:hAnsi="Cambria Math"/>
+              </w:rPr>
+              <m:t>-1</m:t>
+            </m:r>
+          </m:num>
+          <m:den>
+            <m:sSup>
+              <m:sSupPr>
+                <m:ctrlPr>
+                  <w:rPr>
+                    <w:rFonts w:ascii="Cambria Math" w:hAnsi="Cambria Math"/>
+                    <w:i/>
+                  </w:rPr>
+                </m:ctrlPr>
+              </m:sSupPr>
+              <m:e>
+                <m:r>
+                  <w:rPr>
+                    <w:rFonts w:ascii="Cambria Math" w:hAnsi="Cambria Math"/>
+                  </w:rPr>
+                  <m:t>e</m:t>
+                </m:r>
+              </m:e>
+              <m:sup>
+                <m:r>
+                  <w:rPr>
+                    <w:rFonts w:ascii="Cambria Math" w:hAnsi="Cambria Math"/>
+                  </w:rPr>
+                  <m:t>2x</m:t>
+                </m:r>
+              </m:sup>
+            </m:sSup>
+            <m:r>
+              <w:rPr>
+                <w:rFonts w:ascii="Cambria Math" w:hAnsi="Cambria Math"/>
+              </w:rPr>
+              <m:t>+1</m:t>
+            </m:r>
+          </m:den>
+        </m:f>
+      </m:oMath>
+      <w:r>
+        <w:tab/>
+        <w:t>(</w:t>
+      </w:r>
+      <w:r>
+        <w:t>7</w:t>
+      </w:r>
+      <w:r>
+        <w:t>)</w:t>
+      </w:r>
+    </w:p>
+    <w:p>
+      <w:r>
+        <w:t>Графики функций на рисунке 2.</w:t>
+      </w:r>
+    </w:p>
+    <w:p>
+      <w:pPr>
+        <w:jc w:val="center"/>
+      </w:pPr>
+      <w:r>
+        <w:drawing>
+          <wp:inline distT="0" distB="0" distL="0" distR="0">
+            <wp:extent cx="4572000" cy="2552700"/>
+            <wp:effectExtent l="19050" t="0" r="19050" b="0"/>
+            <wp:docPr id="3" name="Диаграмма 2"/>
+            <wp:cNvGraphicFramePr/>
+            <a:graphic xmlns:a="http://schemas.openxmlformats.org/drawingml/2006/main">
+              <a:graphicData uri="http://schemas.openxmlformats.org/drawingml/2006/chart">
+                <c:chart xmlns:c="http://schemas.openxmlformats.org/drawingml/2006/chart" xmlns:r="http://schemas.openxmlformats.org/officeDocument/2006/relationships" r:id="rId8"/>
+              </a:graphicData>
+            </a:graphic>
+          </wp:inline>
+        </w:drawing>
+      </w:r>
+    </w:p>
+    <w:p>
+      <w:pPr>
+        <w:jc w:val="center"/>
+      </w:pPr>
+      <w:r>
+        <w:t>Рисунок 2 – Графики основных функций активации</w:t>
+      </w:r>
+    </w:p>
+    <w:p>
+      <w:pPr>
+        <w:jc w:val="center"/>
+      </w:pPr>
+    </w:p>
+    <w:p>
+      <w:r>
+        <w:t xml:space="preserve">Рассмотренная простая модель </w:t>
+      </w:r>
+      <w:r>
+        <w:t>искусственного</w:t>
+      </w:r>
+      <w:r>
+        <w:t xml:space="preserve"> </w:t>
+      </w:r>
+      <w:r>
+        <w:t>нейрона и</w:t>
+      </w:r>
+      <w:r>
+        <w:t>г</w:t>
+      </w:r>
+      <w:r>
+        <w:t>норирует мно</w:t>
+      </w:r>
+      <w:r>
+        <w:t>г</w:t>
+      </w:r>
+      <w:r>
+        <w:t>ие</w:t>
+      </w:r>
+      <w:r>
+        <w:t xml:space="preserve"> </w:t>
+      </w:r>
+      <w:r>
+        <w:t xml:space="preserve">свойства </w:t>
+      </w:r>
+      <w:r>
+        <w:t>своего биологического</w:t>
+      </w:r>
+      <w:r>
+        <w:t xml:space="preserve"> двойника. Например, она не принимает</w:t>
+      </w:r>
+      <w:r>
+        <w:t xml:space="preserve"> </w:t>
+      </w:r>
+      <w:r>
+        <w:t>во внимание задержки во времени, которые воздействуют на динамику</w:t>
+      </w:r>
+      <w:r>
+        <w:t xml:space="preserve"> </w:t>
+      </w:r>
+      <w:r>
+        <w:t>системы. Входные си</w:t>
+      </w:r>
+      <w:r>
+        <w:t>г</w:t>
+      </w:r>
+      <w:r>
+        <w:t>налы сразу же порождают выходной си</w:t>
+      </w:r>
+      <w:r>
+        <w:t>г</w:t>
+      </w:r>
+      <w:r>
+        <w:t xml:space="preserve">нал. </w:t>
+      </w:r>
+    </w:p>
+    <w:p>
+      <w:r>
+        <w:t xml:space="preserve">Несмотря на эти </w:t>
+      </w:r>
+      <w:r>
+        <w:t>ограничения</w:t>
+      </w:r>
+      <w:r>
+        <w:t>, сети, построенные из таких нейронов, обнаруживают свойства, сильно напоминающие биоло</w:t>
+      </w:r>
+      <w:r>
+        <w:t>г</w:t>
+      </w:r>
+      <w:r>
+        <w:t xml:space="preserve">ическую систему. Только время и исследования </w:t>
+      </w:r>
+      <w:r>
+        <w:t xml:space="preserve">смогут </w:t>
+      </w:r>
+      <w:r>
+        <w:t>ответить на вопрос, являются ли подобные совпадения случайными или же они есть следствие т</w:t>
+      </w:r>
+      <w:r>
+        <w:t>ог</w:t>
+      </w:r>
+      <w:r>
+        <w:t>о, что в модели верно схвачены важнейшие черты биоло</w:t>
+      </w:r>
+      <w:r>
+        <w:t xml:space="preserve">гического нейрона </w:t>
+      </w:r>
+      <w:r>
+        <w:t>[1].</w:t>
+      </w:r>
+    </w:p>
+    <w:p>
+      <w:r>
+        <w:t xml:space="preserve">В данной работе, будем рассматривать искусственные нейронные сети на основе модели </w:t>
+      </w:r>
+      <w:r>
+        <w:rPr>
+          <w:i/>
+        </w:rPr>
+        <w:t>перцептрона</w:t>
+      </w:r>
+      <w:r>
+        <w:t>. Перцептрон –</w:t>
+      </w:r>
+      <w:r>
+        <w:t xml:space="preserve"> математическая или компьютерная модель восприятия информации мозгом</w:t>
+      </w:r>
+      <w:r>
+        <w:t>.</w:t>
+      </w:r>
+    </w:p>
+    <w:p>
+      <w:r>
+        <w:t xml:space="preserve">Перцептрон </w:t>
+      </w:r>
+      <w:r>
+        <w:t xml:space="preserve">представляет собой </w:t>
+      </w:r>
+      <w:r>
+        <w:t>искусственную нейронную сеть</w:t>
+      </w:r>
+      <w:r>
+        <w:t>, состоящую из генераторов сигнала трёх типов: сенсорных элементов, ассоциативных элементов и реагирующих элементов.</w:t>
+      </w:r>
+      <w:r>
+        <w:t xml:space="preserve"> </w:t>
+      </w:r>
+    </w:p>
+    <w:p>
+      <w:r>
+        <w:t xml:space="preserve">Сенсорный элемент – </w:t>
+      </w:r>
+      <w:r>
+        <w:t>чувствительный элемент, который вырабатывает сигнал</w:t>
+      </w:r>
+      <w:r>
+        <w:t>.</w:t>
+      </w:r>
+    </w:p>
+    <w:p>
+      <w:r>
+        <w:t xml:space="preserve">Ассоциативные элементы – </w:t>
+      </w:r>
+      <w:r>
+        <w:t xml:space="preserve">формальные нейроны, выполняют нелинейную обработку информации и имеют изменяемые веса связей. </w:t>
+      </w:r>
+    </w:p>
+    <w:p>
+      <w:r>
+        <w:t>Реагирующие элементы – формируют сигнал р</w:t>
+      </w:r>
+      <w:r>
+        <w:t>еакции на входной стимул, в случае превышения сигнала определенного порога, на выход нейрона подается логическая единица, иначе логический ноль.</w:t>
+      </w:r>
+    </w:p>
+    <w:p>
+      <w:pPr>
+        <w:rPr>
+          <w:b/>
+        </w:rPr>
+      </w:pPr>
+      <w:r>
+        <w:rPr>
+          <w:b/>
+        </w:rPr>
+        <w:t xml:space="preserve">Однослойные </w:t>
+      </w:r>
+      <w:r>
+        <w:rPr>
+          <w:b/>
+        </w:rPr>
+        <w:t xml:space="preserve">искусственные </w:t>
+      </w:r>
+      <w:r>
+        <w:rPr>
+          <w:b/>
+        </w:rPr>
+        <w:t>нейронные сети</w:t>
+      </w:r>
+    </w:p>
+    <w:p>
+      <w:r>
+        <w:t>Искусственная нейронная сеть с одним рабочим слоем показана на рисунке 3.</w:t>
+      </w:r>
+    </w:p>
+    <w:p>
+      <w:pPr>
+        <w:jc w:val="center"/>
+      </w:pPr>
+      <w:r>
+        <w:rPr>
+          <w:noProof/>
+        </w:rPr>
+        <w:drawing>
+          <wp:inline distT="0" distB="0" distL="0" distR="0">
+            <wp:extent cx="4416425" cy="2346325"/>
+            <wp:effectExtent l="19050" t="0" r="3175" b="0"/>
+            <wp:docPr id="4" name="Рисунок 2"/>
+            <wp:cNvGraphicFramePr>
+              <a:graphicFrameLocks xmlns:a="http://schemas.openxmlformats.org/drawingml/2006/main" noChangeAspect="1"/>
+            </wp:cNvGraphicFramePr>
+            <a:graphic xmlns:a="http://schemas.openxmlformats.org/drawingml/2006/main">
+              <a:graphicData uri="http://schemas.openxmlformats.org/drawingml/2006/picture">
+                <pic:pic xmlns:pic="http://schemas.openxmlformats.org/drawingml/2006/picture">
+                  <pic:nvPicPr>
+                    <pic:cNvPr id="0" name="Picture 2"/>
+                    <pic:cNvPicPr>
+                      <a:picLocks noChangeAspect="1" noChangeArrowheads="1"/>
+                    </pic:cNvPicPr>
+                  </pic:nvPicPr>
+                  <pic:blipFill>
+                    <a:blip r:embed="rId9"/>
+                    <a:srcRect/>
+                    <a:stretch>
+                      <a:fillRect/>
+                    </a:stretch>
+                  </pic:blipFill>
+                  <pic:spPr bwMode="auto">
+                    <a:xfrm>
+                      <a:off x="0" y="0"/>
+                      <a:ext cx="4416425" cy="2346325"/>
+                    </a:xfrm>
+                    <a:prstGeom prst="rect">
+                      <a:avLst/>
+                    </a:prstGeom>
+                    <a:noFill/>
+                    <a:ln w="9525">
+                      <a:noFill/>
+                      <a:miter lim="800000"/>
+                      <a:headEnd/>
+                      <a:tailEnd/>
+                    </a:ln>
+                  </pic:spPr>
+                </pic:pic>
+              </a:graphicData>
+            </a:graphic>
+          </wp:inline>
+        </w:drawing>
+      </w:r>
+    </w:p>
+    <w:p>
+      <w:pPr>
+        <w:jc w:val="center"/>
+      </w:pPr>
+      <w:r>
+        <w:t>Рисунок 3 – Однослойная нейронная сеть</w:t>
+      </w:r>
+    </w:p>
+    <w:p>
+      <w:pPr>
+        <w:rPr>
+          <w:lang w:val="en-US"/>
+        </w:rPr>
+      </w:pPr>
+      <w:r>
+        <w:t xml:space="preserve">На входы искусственной нейронной сети поступает множество входных сигналов </w:t>
+      </w:r>
+      <m:oMath>
+        <m:r>
+          <w:rPr>
+            <w:rFonts w:ascii="Cambria Math" w:hAnsi="Cambria Math"/>
+          </w:rPr>
+          <m:t>X=[</m:t>
+        </m:r>
+        <m:sSub>
+          <m:sSubPr>
+            <m:ctrlPr>
+              <w:rPr>
+                <w:rFonts w:ascii="Cambria Math" w:hAnsi="Cambria Math"/>
+                <w:i/>
+              </w:rPr>
+            </m:ctrlPr>
+          </m:sSubPr>
+          <m:e>
+            <m:r>
+              <w:rPr>
+                <w:rFonts w:ascii="Cambria Math" w:hAnsi="Cambria Math"/>
+              </w:rPr>
+              <m:t>x</m:t>
+            </m:r>
+          </m:e>
+          <m:sub>
+            <m:r>
+              <w:rPr>
+                <w:rFonts w:ascii="Cambria Math" w:hAnsi="Cambria Math"/>
+              </w:rPr>
+              <m:t>1</m:t>
+            </m:r>
+          </m:sub>
+        </m:sSub>
+        <m:r>
+          <w:rPr>
+            <w:rFonts w:ascii="Cambria Math" w:hAnsi="Cambria Math"/>
+          </w:rPr>
+          <m:t>,</m:t>
+        </m:r>
+        <m:sSub>
+          <m:sSubPr>
+            <m:ctrlPr>
+              <w:rPr>
+                <w:rFonts w:ascii="Cambria Math" w:hAnsi="Cambria Math"/>
+                <w:i/>
+              </w:rPr>
+            </m:ctrlPr>
+          </m:sSubPr>
+          <m:e>
+            <m:r>
+              <w:rPr>
+                <w:rFonts w:ascii="Cambria Math" w:hAnsi="Cambria Math"/>
+              </w:rPr>
+              <m:t>x</m:t>
+            </m:r>
+          </m:e>
+          <m:sub>
+            <m:r>
+              <w:rPr>
+                <w:rFonts w:ascii="Cambria Math" w:hAnsi="Cambria Math"/>
+              </w:rPr>
+              <m:t>2</m:t>
+            </m:r>
+          </m:sub>
+        </m:sSub>
+        <m:r>
+          <w:rPr>
+            <w:rFonts w:ascii="Cambria Math" w:hAnsi="Cambria Math"/>
+          </w:rPr>
+          <m:t>,…</m:t>
+        </m:r>
+        <m:sSub>
+          <m:sSubPr>
+            <m:ctrlPr>
+              <w:rPr>
+                <w:rFonts w:ascii="Cambria Math" w:hAnsi="Cambria Math"/>
+                <w:i/>
+              </w:rPr>
+            </m:ctrlPr>
+          </m:sSubPr>
+          <m:e>
+            <m:r>
+              <w:rPr>
+                <w:rFonts w:ascii="Cambria Math" w:hAnsi="Cambria Math"/>
+              </w:rPr>
+              <m:t>x</m:t>
+            </m:r>
+          </m:e>
+          <m:sub>
+            <m:r>
+              <w:rPr>
+                <w:rFonts w:ascii="Cambria Math" w:hAnsi="Cambria Math"/>
+              </w:rPr>
+              <m:t>n</m:t>
+            </m:r>
+          </m:sub>
+        </m:sSub>
+        <m:r>
+          <w:rPr>
+            <w:rFonts w:ascii="Cambria Math" w:hAnsi="Cambria Math"/>
+          </w:rPr>
+          <m:t>]</m:t>
+        </m:r>
+      </m:oMath>
+      <w:r>
+        <w:t>.</w:t>
+      </w:r>
+    </w:p>
+    <w:p>
+      <w:r>
+        <w:t xml:space="preserve">Слой нейронов, </w:t>
+      </w:r>
+      <w:r>
+        <w:t xml:space="preserve">обозначенный кругами, </w:t>
+      </w:r>
+      <w:r>
+        <w:t xml:space="preserve">на которые поступают входные сигналы, не производит никаких вычислений, носит вспомогательный характер. Часто, данный слой не учитывается в модели нейронной сети. </w:t>
+      </w:r>
+    </w:p>
+    <w:p>
+      <w:r>
+        <w:t xml:space="preserve">Следующий слой, обозначенный </w:t>
+      </w:r>
+      <w:r>
+        <w:t>прямоугольными блоками</w:t>
+      </w:r>
+      <w:r>
+        <w:t xml:space="preserve">, является </w:t>
+      </w:r>
+      <w:r>
+        <w:t xml:space="preserve">скрытым </w:t>
+      </w:r>
+      <w:r>
+        <w:t>(рабочим</w:t>
+      </w:r>
+      <w:r>
+        <w:t>) слоем</w:t>
+      </w:r>
+      <w:r>
+        <w:t>. На нем производятся все основные расчеты. Обучение искусственной нейронной сети заключается в коррекции весовых коэффициентов ребер, соединяющих входной и скрытый</w:t>
+      </w:r>
+      <w:r>
+        <w:t xml:space="preserve"> слой.</w:t>
+      </w:r>
+    </w:p>
+    <w:p>
+      <w:r>
+        <w:t>Однослойные искусственные нейронные сети наиболее просты в реализации, но ограничены по функциональным возможностям.</w:t>
+      </w:r>
+    </w:p>
+    <w:p>
+      <w:pPr>
+        <w:rPr>
+          <w:b/>
+        </w:rPr>
+      </w:pPr>
+      <w:r>
+        <w:rPr>
+          <w:b/>
+        </w:rPr>
+        <w:t>Многослойные искусственные нейронные сети</w:t>
+      </w:r>
+    </w:p>
+    <w:p>
+      <w:r>
+        <w:t>Схема многослойной искусственной нейронной сети показана на рисунке 4.</w:t>
+      </w:r>
+    </w:p>
+    <w:p>
+      <w:pPr>
+        <w:jc w:val="center"/>
+      </w:pPr>
+      <w:r>
+        <w:rPr>
+          <w:noProof/>
+        </w:rPr>
+        <w:drawing>
+          <wp:inline distT="0" distB="0" distL="0" distR="0">
+            <wp:extent cx="4244340" cy="2752090"/>
+            <wp:effectExtent l="19050" t="0" r="3810" b="0"/>
+            <wp:docPr id="5" name="Рисунок 5"/>
+            <wp:cNvGraphicFramePr>
+              <a:graphicFrameLocks xmlns:a="http://schemas.openxmlformats.org/drawingml/2006/main" noChangeAspect="1"/>
+            </wp:cNvGraphicFramePr>
+            <a:graphic xmlns:a="http://schemas.openxmlformats.org/drawingml/2006/main">
+              <a:graphicData uri="http://schemas.openxmlformats.org/drawingml/2006/picture">
+                <pic:pic xmlns:pic="http://schemas.openxmlformats.org/drawingml/2006/picture">
+                  <pic:nvPicPr>
+                    <pic:cNvPr id="0" name="Picture 5"/>
+                    <pic:cNvPicPr>
+                      <a:picLocks noChangeAspect="1" noChangeArrowheads="1"/>
+                    </pic:cNvPicPr>
+                  </pic:nvPicPr>
+                  <pic:blipFill>
+                    <a:blip r:embed="rId10"/>
+                    <a:srcRect/>
+                    <a:stretch>
+                      <a:fillRect/>
+                    </a:stretch>
+                  </pic:blipFill>
+                  <pic:spPr bwMode="auto">
+                    <a:xfrm>
+                      <a:off x="0" y="0"/>
+                      <a:ext cx="4244340" cy="2752090"/>
+                    </a:xfrm>
+                    <a:prstGeom prst="rect">
+                      <a:avLst/>
+                    </a:prstGeom>
+                    <a:noFill/>
+                    <a:ln w="9525">
+                      <a:noFill/>
+                      <a:miter lim="800000"/>
+                      <a:headEnd/>
+                      <a:tailEnd/>
+                    </a:ln>
+                  </pic:spPr>
+                </pic:pic>
+              </a:graphicData>
+            </a:graphic>
+          </wp:inline>
+        </w:drawing>
+      </w:r>
+    </w:p>
+    <w:p>
+      <w:pPr>
+        <w:jc w:val="center"/>
+      </w:pPr>
+      <w:r>
+        <w:t>Рисунок 4 – Схема многослойной искусственной нейронной сети</w:t>
+      </w:r>
+    </w:p>
+    <w:p>
+      <w:r>
+        <w:t>Данный вид нейронных сетей получил наибольшее распространение. Облада</w:t>
+      </w:r>
+      <w:r>
+        <w:t>ет</w:t>
+      </w:r>
+      <w:r>
+        <w:t xml:space="preserve"> большей функциональностью за счет копирования слоистых структур определенных о</w:t>
+      </w:r>
+      <w:r>
+        <w:t>тделов головного мозга</w:t>
+      </w:r>
+      <w:r>
+        <w:t>.</w:t>
+      </w:r>
+    </w:p>
+    <w:p>
+      <w:r>
+        <w:t>Структура многослойных искусственных нейронных сетей похожа на однослойную, с тем различием, что скрытых (рабочих) слоев больше одного. Функции активации могут различаться на разных слоях, как и количество нейронов на них.</w:t>
+      </w:r>
+    </w:p>
+    <w:p>
+      <w:pPr>
+        <w:rPr>
+          <w:b/>
+        </w:rPr>
+      </w:pPr>
+      <w:r>
+        <w:rPr>
+          <w:b/>
+        </w:rPr>
+        <w:t>Искусственные нейронные сети с обратной связью</w:t>
+      </w:r>
+    </w:p>
+    <w:p>
+      <w:r>
+        <w:t xml:space="preserve">Перечисленные </w:t>
+      </w:r>
+      <w:r>
+        <w:t xml:space="preserve">искусственные </w:t>
+      </w:r>
+      <w:r>
+        <w:t xml:space="preserve">нейронные сети </w:t>
+      </w:r>
+      <w:r>
+        <w:t xml:space="preserve">не имели обратных связей, а распространение сигнала шло только в одном направлении. Такой класс сетей относится к сетям прямого </w:t>
+      </w:r>
+      <w:r>
+        <w:t>распространения</w:t>
+      </w:r>
+      <w:r>
+        <w:t xml:space="preserve"> и широко использу</w:t>
+      </w:r>
+      <w:r>
+        <w:t>е</w:t>
+      </w:r>
+      <w:r>
+        <w:t>тся</w:t>
+      </w:r>
+      <w:r>
+        <w:t xml:space="preserve"> на практике. </w:t>
+      </w:r>
+    </w:p>
+    <w:p>
+      <w:r>
+        <w:t>Более сложная модель искусственной нейронной – сеть с обратными связями или рекуррентная сеть. К таким сетям относятся сети Элмана и Джордана.</w:t>
+      </w:r>
+      <w:r>
+        <w:t xml:space="preserve"> Схема рекуррентной сети представлена на рисунке 5.</w:t>
+      </w:r>
+    </w:p>
+    <w:p>
+      <w:pPr>
+        <w:jc w:val="center"/>
+      </w:pPr>
+      <w:r>
+        <w:rPr>
+          <w:noProof/>
+        </w:rPr>
+        <w:drawing>
+          <wp:inline distT="0" distB="0" distL="0" distR="0">
+            <wp:extent cx="4203285" cy="1822977"/>
+            <wp:effectExtent l="19050" t="0" r="6765" b="0"/>
+            <wp:docPr id="8" name="Рисунок 8" descr="Картинки по запросу рекуррентная нейронная сеть"/>
+            <wp:cNvGraphicFramePr>
+              <a:graphicFrameLocks xmlns:a="http://schemas.openxmlformats.org/drawingml/2006/main" noChangeAspect="1"/>
+            </wp:cNvGraphicFramePr>
+            <a:graphic xmlns:a="http://schemas.openxmlformats.org/drawingml/2006/main">
+              <a:graphicData uri="http://schemas.openxmlformats.org/drawingml/2006/picture">
+                <pic:pic xmlns:pic="http://schemas.openxmlformats.org/drawingml/2006/picture">
+                  <pic:nvPicPr>
+                    <pic:cNvPr id="0" name="Picture 8" descr="Картинки по запросу рекуррентная нейронная сеть"/>
+                    <pic:cNvPicPr>
+                      <a:picLocks noChangeAspect="1" noChangeArrowheads="1"/>
+                    </pic:cNvPicPr>
+                  </pic:nvPicPr>
+                  <pic:blipFill>
+                    <a:blip r:embed="rId11"/>
+                    <a:srcRect/>
+                    <a:stretch>
+                      <a:fillRect/>
+                    </a:stretch>
+                  </pic:blipFill>
+                  <pic:spPr bwMode="auto">
+                    <a:xfrm>
+                      <a:off x="0" y="0"/>
+                      <a:ext cx="4202798" cy="1822766"/>
+                    </a:xfrm>
+                    <a:prstGeom prst="rect">
+                      <a:avLst/>
+                    </a:prstGeom>
+                    <a:noFill/>
+                    <a:ln w="9525">
+                      <a:noFill/>
+                      <a:miter lim="800000"/>
+                      <a:headEnd/>
+                      <a:tailEnd/>
+                    </a:ln>
+                  </pic:spPr>
+                </pic:pic>
+              </a:graphicData>
+            </a:graphic>
+          </wp:inline>
+        </w:drawing>
+      </w:r>
+    </w:p>
+    <w:p>
+      <w:pPr>
+        <w:jc w:val="center"/>
+      </w:pPr>
+      <w:r>
+        <w:t>Рисунок 5 – Рекуррентная нейронная сеть</w:t>
+      </w:r>
+    </w:p>
+    <w:p>
+      <w:r>
+        <w:t>Данный класс искусственных нейронных сетей может запоминать последние действия, что является основным отличием от сетей прямого распространения сигнала.</w:t>
+      </w:r>
+    </w:p>
+    <w:p>
+      <w:pPr>
+        <w:rPr>
+          <w:b/>
+        </w:rPr>
+      </w:pPr>
+      <w:r>
+        <w:rPr>
+          <w:b/>
+        </w:rPr>
+        <w:t>Искусственная нейронная сеть Элмана</w:t>
+      </w:r>
+    </w:p>
+    <w:p>
+      <w:r>
+        <w:t xml:space="preserve">Данная нейронная сеть является рекуррентной. Получается из обычной нейронной сети посредством добавления обратной связи. Но, в отличии от сети Джордана, обратная связь идет от выхода скрытого слоя, а не выхода сети. </w:t>
+      </w:r>
+    </w:p>
+    <w:p>
+      <w:r>
+        <w:t>Схема искусственной нейронной сети Элмана показана на рисунке 6.</w:t>
+      </w:r>
+    </w:p>
+    <w:p>
+      <w:pPr>
+        <w:jc w:val="center"/>
+      </w:pPr>
+      <w:r>
+        <w:rPr>
+          <w:noProof/>
+        </w:rPr>
+        <w:drawing>
+          <wp:inline distT="0" distB="0" distL="0" distR="0">
+            <wp:extent cx="4753156" cy="1742536"/>
+            <wp:effectExtent l="19050" t="0" r="9344" b="0"/>
+            <wp:docPr id="11" name="Рисунок 11" descr="DiagramElmanNet english.png"/>
+            <wp:cNvGraphicFramePr>
+              <a:graphicFrameLocks xmlns:a="http://schemas.openxmlformats.org/drawingml/2006/main" noChangeAspect="1"/>
+            </wp:cNvGraphicFramePr>
+            <a:graphic xmlns:a="http://schemas.openxmlformats.org/drawingml/2006/main">
+              <a:graphicData uri="http://schemas.openxmlformats.org/drawingml/2006/picture">
+                <pic:pic xmlns:pic="http://schemas.openxmlformats.org/drawingml/2006/picture">
+                  <pic:nvPicPr>
+                    <pic:cNvPr id="0" name="Picture 11" descr="DiagramElmanNet english.png"/>
+                    <pic:cNvPicPr>
+                      <a:picLocks noChangeAspect="1" noChangeArrowheads="1"/>
+                    </pic:cNvPicPr>
+                  </pic:nvPicPr>
+                  <pic:blipFill>
+                    <a:blip r:embed="rId12"/>
+                    <a:srcRect/>
+                    <a:stretch>
+                      <a:fillRect/>
+                    </a:stretch>
+                  </pic:blipFill>
+                  <pic:spPr bwMode="auto">
+                    <a:xfrm>
+                      <a:off x="0" y="0"/>
+                      <a:ext cx="4761770" cy="1745694"/>
+                    </a:xfrm>
+                    <a:prstGeom prst="rect">
+                      <a:avLst/>
+                    </a:prstGeom>
+                    <a:noFill/>
+                    <a:ln w="9525">
+                      <a:noFill/>
+                      <a:miter lim="800000"/>
+                      <a:headEnd/>
+                      <a:tailEnd/>
+                    </a:ln>
+                  </pic:spPr>
+                </pic:pic>
+              </a:graphicData>
+            </a:graphic>
+          </wp:inline>
+        </w:drawing>
+      </w:r>
+    </w:p>
+    <w:p>
+      <w:pPr>
+        <w:jc w:val="center"/>
+      </w:pPr>
+      <w:r>
+        <w:t>Рисунок 6 –Схема искусственной нейронной сети Элмана</w:t>
+      </w:r>
+    </w:p>
+    <w:p>
+      <w:r>
+        <w:t>Такие искусственные нейронные сети могут применятся в системах управления движущимися объектами. Так же, они позволяют решать задачи прогнозирования даже на сильно зашумленных временных рядах.</w:t>
       </w:r>
     </w:p>
     <w:p/>
+    <w:p>
+      <w:pPr>
+        <w:pStyle w:val="1"/>
+        <w:numPr>
+          <w:ilvl w:val="2"/>
+          <w:numId w:val="12"/>
+        </w:numPr>
+        <w:ind w:left="0" w:firstLine="708"/>
+      </w:pPr>
+      <w:r>
+        <w:t>Основные</w:t>
+      </w:r>
+      <w:r>
+        <w:t xml:space="preserve"> принципы обучения искусственных нейронных сетей</w:t>
+      </w:r>
+    </w:p>
+    <w:p/>
+    <w:p>
+      <w:r>
+        <w:t xml:space="preserve">Процесс обучения искусственных нейронных сетей </w:t>
+      </w:r>
+      <w:r>
+        <w:t>сильно напоминает процесс интеллектуального развития человеческой личности, может показаться, будто нами достигнуто глубокое понимание этого процесса [</w:t>
+      </w:r>
+      <w:r>
+        <w:t>1</w:t>
+      </w:r>
+      <w:r>
+        <w:t>]. Но возможности обучения нейронных сетей ограничены.</w:t>
+      </w:r>
+    </w:p>
+    <w:p>
+      <w:r>
+        <w:t>Цель обучения – чтобы сеть, для некоторого множества входных сигналов, давала желаемое множество выходов.</w:t>
+      </w:r>
+    </w:p>
+    <w:p>
+      <w:r>
+        <w:t>Обучение, в целом, происходит по следующему алгоритму:</w:t>
+      </w:r>
+    </w:p>
     <w:p>
       <w:pPr>
         <w:pStyle w:val="a8"/>
@@ -1571,7 +2530,7 @@
         </w:numPr>
       </w:pPr>
       <w:r>
-        <w:t>Основы теории нейронных сетей Г.Э. Яхъяева</w:t>
+        <w:t>Предъявление входных сигналов</w:t>
       </w:r>
     </w:p>
     <w:p>
@@ -1582,11 +2541,289 @@
           <w:numId w:val="2"/>
         </w:numPr>
       </w:pPr>
+      <w:r>
+        <w:t>Коррекция весов в соответствии с некоторой процедурой.</w:t>
+      </w:r>
+    </w:p>
+    <w:p>
+      <w:pPr>
+        <w:pStyle w:val="a8"/>
+        <w:numPr>
+          <w:ilvl w:val="0"/>
+          <w:numId w:val="2"/>
+        </w:numPr>
+      </w:pPr>
+      <w:r>
+        <w:t>Повторение с пункта 1.</w:t>
+      </w:r>
+    </w:p>
+    <w:p>
+      <w:r>
+        <w:t>В процессе обучения веса сети постепенно становятся такими, чтобы каждый входной вектор вырабатывал выходной вектор.</w:t>
+      </w:r>
+    </w:p>
+    <w:p>
+      <w:r>
+        <w:t xml:space="preserve">Различают алгоритмы обучения с учителем и без учителя. </w:t>
+      </w:r>
+    </w:p>
+    <w:p>
+      <w:r>
+        <w:t xml:space="preserve">Алгоритмы обучения с учителем предполагают, что для каждого входного вектора существует целевой вектор (требуемый выход). Данная пара векторов называется </w:t>
+      </w:r>
+      <w:r>
+        <w:rPr>
+          <w:i/>
+        </w:rPr>
+        <w:t>обучающей парой</w:t>
+      </w:r>
+      <w:r>
+        <w:t>.</w:t>
+      </w:r>
+    </w:p>
+    <w:p>
+      <w:pPr>
+        <w:ind w:firstLine="708"/>
+        <w:rPr>
+          <w:szCs w:val="28"/>
+        </w:rPr>
+      </w:pPr>
+      <w:r>
+        <w:t xml:space="preserve">Обучение без учителя </w:t>
+      </w:r>
+      <w:r>
+        <w:t>носит более правдоподобный, с точки зрения биологии, характер. Задаются только входные вектора, а обучение заключается в том, что бы близкие входные вектора давали одинаковый выход нейронной сети. Процесс обучения выделяет из обучающего группы входных векторов, формируя классы, на основе статических свойств.</w:t>
+      </w:r>
+      <w:r>
+        <w:t xml:space="preserve"> </w:t>
+      </w:r>
+      <w:r>
+        <w:rPr>
+          <w:szCs w:val="28"/>
+        </w:rPr>
+        <w:t>При этом выходные вектора, образованные на стадии самообучения трансформируются в понятную, обусловленную учителем форму</w:t>
+      </w:r>
+      <w:r>
+        <w:rPr>
+          <w:szCs w:val="28"/>
+        </w:rPr>
+        <w:t xml:space="preserve"> [</w:t>
+      </w:r>
+      <w:r>
+        <w:rPr>
+          <w:szCs w:val="28"/>
+        </w:rPr>
+        <w:t>1</w:t>
+      </w:r>
+      <w:r>
+        <w:rPr>
+          <w:szCs w:val="28"/>
+        </w:rPr>
+        <w:t>]</w:t>
+      </w:r>
+      <w:r>
+        <w:rPr>
+          <w:szCs w:val="28"/>
+        </w:rPr>
+        <w:t>.</w:t>
+      </w:r>
+    </w:p>
+    <w:p>
+      <w:pPr>
+        <w:pStyle w:val="1"/>
+      </w:pPr>
+      <w:r>
+        <w:t>1.</w:t>
+      </w:r>
+      <w:r>
+        <w:t>2. Основные положения соревнований формата Code Game Challenge</w:t>
+      </w:r>
+    </w:p>
+    <w:p/>
+    <w:p>
+      <w:r>
+        <w:rPr>
+          <w:lang w:val="en-US"/>
+        </w:rPr>
+        <w:t>Code</w:t>
+      </w:r>
+      <w:r>
+        <w:t xml:space="preserve"> </w:t>
+      </w:r>
+      <w:r>
+        <w:rPr>
+          <w:lang w:val="en-US"/>
+        </w:rPr>
+        <w:t>Game</w:t>
+      </w:r>
+      <w:r>
+        <w:t xml:space="preserve"> </w:t>
+      </w:r>
+      <w:r>
+        <w:rPr>
+          <w:lang w:val="en-US"/>
+        </w:rPr>
+        <w:t>Challenge</w:t>
+      </w:r>
+      <w:r>
+        <w:t xml:space="preserve"> (</w:t>
+      </w:r>
+      <w:r>
+        <w:rPr>
+          <w:lang w:val="en-US"/>
+        </w:rPr>
+        <w:t>CGC</w:t>
+      </w:r>
+      <w:r>
+        <w:t>)</w:t>
+      </w:r>
+      <w:r>
+        <w:t xml:space="preserve"> – ф</w:t>
+      </w:r>
+      <w:r>
+        <w:t xml:space="preserve">ормат соревнований, в котором игроки практикуются в написании игровых стратегий, определяющих поведение подконтрольных им </w:t>
+      </w:r>
+      <w:r>
+        <w:t>игровых единиц</w:t>
+      </w:r>
+      <w:r>
+        <w:t xml:space="preserve"> в игровом мире. </w:t>
+      </w:r>
+      <w:r>
+        <w:t>Подобные соревнования проводятся, по большей части, в рамках студенческих олимпиад.</w:t>
+      </w:r>
+    </w:p>
+    <w:p>
+      <w:r>
+        <w:t xml:space="preserve">В соревнованиях формата </w:t>
+      </w:r>
+      <w:r>
+        <w:rPr>
+          <w:lang w:val="en-US"/>
+        </w:rPr>
+        <w:t>CGC</w:t>
+      </w:r>
+      <w:r>
+        <w:t xml:space="preserve"> учас</w:t>
+      </w:r>
+      <w:r>
+        <w:t xml:space="preserve">твуют команды из трех человек. Каждая команда работает только с одного компьютера, на котором установлены: средства разработки, программное обеспечение для отправки решения </w:t>
+      </w:r>
+      <w:r>
+        <w:t>и шаблон проекта для стратегии.</w:t>
+      </w:r>
+    </w:p>
+    <w:p>
+      <w:r>
+        <w:t>Набор языков, используемых в соревнованиях данного формата</w:t>
+      </w:r>
+      <w:r>
+        <w:t>,</w:t>
+      </w:r>
+      <w:r>
+        <w:t xml:space="preserve"> определяется организаторами олимпиады, но, обычно, используются языки, разрешенные правилами </w:t>
+      </w:r>
+      <w:r>
+        <w:t>ACM ICPC (Association for Computing Machinery International Collegiate Programming Contest,</w:t>
+      </w:r>
+      <w:r>
+        <w:t xml:space="preserve"> Международная студенческая олимпиада по программированию</w:t>
+      </w:r>
+      <w:r>
+        <w:t>)</w:t>
+      </w:r>
+      <w:r>
+        <w:t xml:space="preserve">. Наиболее часто используются такие языки, как C/C++ и </w:t>
+      </w:r>
+      <w:r>
+        <w:rPr>
+          <w:lang w:val="en-US"/>
+        </w:rPr>
+        <w:t>Java</w:t>
+      </w:r>
+      <w:r>
+        <w:t>.</w:t>
+      </w:r>
+    </w:p>
+    <w:p>
+      <w:r>
+        <w:t xml:space="preserve">Команде-участнику выдаются правила игрового мира и краткое описание методов, применяемых игровыми единицами. Часто правила выдаются заранее, до проведения олимпиады, для того, что бы участники могли продумать игровую стратегию. Но до начала соревнований запрещается как-либо реализовывать стратегии. В целом, все участники находятся в равных условиях. </w:t>
+      </w:r>
+    </w:p>
+    <w:p>
+      <w:r>
+        <w:t xml:space="preserve">Вся симуляция происходит ограниченное количество игровых ходов. Каждый ход все игровые единицы одновременное совершают действия, прописанные игровыми стратегиями. </w:t>
+      </w:r>
+      <w:r>
+        <w:t>Каждый ход, игровые единицы, управляемые участниками получают или теряют очки, в зависимости от выполненных действий. В конце симуляции побеждает та игровая единица, которая получила наибольшее количество очков.</w:t>
+      </w:r>
+    </w:p>
+    <w:p>
+      <w:r>
+        <w:t xml:space="preserve">Стоит заметить, что основная сложность данных соревнований заключается в том, что участникам необходимо в своих стратегиях учесть множество изменяемых факторов: </w:t>
+      </w:r>
+    </w:p>
+    <w:p>
+      <w:pPr>
+        <w:pStyle w:val="a8"/>
+        <w:numPr>
+          <w:ilvl w:val="0"/>
+          <w:numId w:val="13"/>
+        </w:numPr>
+        <w:ind w:left="0" w:firstLine="709"/>
+      </w:pPr>
+      <w:r>
+        <w:t>Во время проведения соревнования, им известен только ограниченный набор карт игрового мира (обычно он меньше, чем тот, что используется во время итогового тестирования), что не позволяет прописать действия под каждую карту.</w:t>
+      </w:r>
+    </w:p>
+    <w:p>
+      <w:pPr>
+        <w:pStyle w:val="a8"/>
+        <w:numPr>
+          <w:ilvl w:val="0"/>
+          <w:numId w:val="13"/>
+        </w:numPr>
+        <w:ind w:left="0" w:firstLine="709"/>
+      </w:pPr>
+      <w:r>
+        <w:t>На карте присутствуют сторонние игровые единицы, поведение которых невозможно предсказать.</w:t>
+      </w:r>
+    </w:p>
+    <w:p>
+      <w:pPr>
+        <w:pStyle w:val="a8"/>
+        <w:numPr>
+          <w:ilvl w:val="0"/>
+          <w:numId w:val="13"/>
+        </w:numPr>
+        <w:ind w:left="0" w:firstLine="709"/>
+      </w:pPr>
+      <w:r>
+        <w:t>В зависимости от правил, игровые единицы могут разрушать статические объекты, открывая ранее недоступные проходы.</w:t>
+      </w:r>
+    </w:p>
+    <w:p>
+      <w:pPr>
+        <w:pStyle w:val="a8"/>
+        <w:numPr>
+          <w:ilvl w:val="0"/>
+          <w:numId w:val="13"/>
+        </w:numPr>
+        <w:ind w:left="0" w:firstLine="709"/>
+      </w:pPr>
+      <w:r>
+        <w:t>Различные бонусы, которые появляются на карте, размещаются в случайных местах и возникают в случайное время.</w:t>
+      </w:r>
+    </w:p>
+    <w:p>
+      <w:r>
+        <w:t xml:space="preserve">Все эти пункты заставляют участников писать стратегии, способные анализировать состояние игрового мира и выполнять действия, на основе этого анализа. </w:t>
+      </w:r>
     </w:p>
     <w:sectPr>
-      <w:footerReference w:type="default" r:id="rId8"/>
+      <w:footerReference w:type="default" r:id="rId13"/>
       <w:pgSz w:w="11906" w:h="16838"/>
-      <w:pgMar w:top="1134" w:right="850" w:bottom="1134" w:left="1701" w:header="708" w:footer="708" w:gutter="0"/>
+      <w:pgMar w:top="1134" w:right="850" w:bottom="1276" w:left="1701" w:header="708" w:footer="708" w:gutter="0"/>
       <w:cols w:space="708"/>
       <w:docGrid w:linePitch="360"/>
     </w:sectPr>
@@ -1625,6 +2862,68 @@
     <w:pPr>
       <w:pStyle w:val="a6"/>
     </w:pPr>
+    <w:r>
+      <w:rPr>
+        <w:noProof/>
+      </w:rPr>
+      <w:pict>
+        <v:shapetype id="_x0000_t202" coordsize="21600,21600" o:spt="202" path="m,l,21600r21600,l21600,xe">
+          <v:stroke joinstyle="miter"/>
+          <v:path gradientshapeok="t" o:connecttype="rect"/>
+        </v:shapetype>
+        <v:shape id="_x0000_s2070" type="#_x0000_t202" style="position:absolute;left:0;text-align:left;margin-left:463.9pt;margin-top:.25pt;width:27.8pt;height:27.85pt;z-index:251659264" filled="f" stroked="f">
+          <v:textbox>
+            <w:txbxContent>
+              <w:p>
+                <w:pPr>
+                  <w:ind w:firstLine="0"/>
+                  <w:rPr>
+                    <w:rFonts w:ascii="GOST type B" w:hAnsi="GOST type B"/>
+                    <w:sz w:val="32"/>
+                  </w:rPr>
+                </w:pPr>
+                <w:r>
+                  <w:rPr>
+                    <w:rFonts w:ascii="GOST type B" w:hAnsi="GOST type B"/>
+                    <w:sz w:val="32"/>
+                  </w:rPr>
+                  <w:fldChar w:fldCharType="begin"/>
+                </w:r>
+                <w:r>
+                  <w:rPr>
+                    <w:rFonts w:ascii="GOST type B" w:hAnsi="GOST type B"/>
+                    <w:sz w:val="32"/>
+                  </w:rPr>
+                  <w:instrText xml:space="preserve"> PAGE   \* MERGEFORMAT </w:instrText>
+                </w:r>
+                <w:r>
+                  <w:rPr>
+                    <w:rFonts w:ascii="GOST type B" w:hAnsi="GOST type B"/>
+                    <w:sz w:val="32"/>
+                  </w:rPr>
+                  <w:fldChar w:fldCharType="separate"/>
+                </w:r>
+                <w:r>
+                  <w:rPr>
+                    <w:rFonts w:ascii="GOST type B" w:hAnsi="GOST type B"/>
+                    <w:noProof/>
+                    <w:sz w:val="32"/>
+                  </w:rPr>
+                  <w:t>1</w:t>
+                </w:r>
+                <w:r>
+                  <w:rPr>
+                    <w:rFonts w:ascii="GOST type B" w:hAnsi="GOST type B"/>
+                    <w:sz w:val="32"/>
+                  </w:rPr>
+                  <w:fldChar w:fldCharType="end"/>
+                </w:r>
+              </w:p>
+            </w:txbxContent>
+          </v:textbox>
+        </v:shape>
+      </w:pict>
+    </w:r>
     <w:r>
       <w:rPr>
         <w:noProof/>
@@ -1905,10 +3204,10 @@
 <file path=word/numbering.xml><?xml version="1.0" encoding="utf-8"?>
 <w:numbering xmlns:ve="http://schemas.openxmlformats.org/markup-compatibility/2006" xmlns:o="urn:schemas-microsoft-com:office:office" xmlns:r="http://schemas.openxmlformats.org/officeDocument/2006/relationships" xmlns:m="http://schemas.openxmlformats.org/officeDocument/2006/math" xmlns:v="urn:schemas-microsoft-com:vml" xmlns:wp="http://schemas.openxmlformats.org/drawingml/2006/wordprocessingDrawing" xmlns:w10="urn:schemas-microsoft-com:office:word" xmlns:w="http://schemas.openxmlformats.org/wordprocessingml/2006/main" xmlns:wne="http://schemas.microsoft.com/office/word/2006/wordml">
   <w:abstractNum w:abstractNumId="0">
-    <w:nsid w:val="2354793A"/>
+    <w:nsid w:val="0A127F29"/>
     <w:multiLevelType w:val="hybridMultilevel"/>
-    <w:tmpl w:val="B23C3994"/>
-    <w:lvl w:ilvl="0" w:tplc="54909500">
+    <w:tmpl w:val="763E9F78"/>
+    <w:lvl w:ilvl="0" w:tplc="446C7322">
       <w:start w:val="1"/>
       <w:numFmt w:val="decimal"/>
       <w:lvlText w:val="%1."/>
@@ -1994,6 +3293,248 @@
     </w:lvl>
   </w:abstractNum>
   <w:abstractNum w:abstractNumId="1">
+    <w:nsid w:val="2354793A"/>
+    <w:multiLevelType w:val="multilevel"/>
+    <w:tmpl w:val="86D65522"/>
+    <w:lvl w:ilvl="0">
+      <w:start w:val="1"/>
+      <w:numFmt w:val="decimal"/>
+      <w:lvlText w:val="%1."/>
+      <w:lvlJc w:val="left"/>
+      <w:pPr>
+        <w:ind w:left="1069" w:hanging="360"/>
+      </w:pPr>
+      <w:rPr>
+        <w:rFonts w:hint="default"/>
+      </w:rPr>
+    </w:lvl>
+    <w:lvl w:ilvl="1">
+      <w:start w:val="2"/>
+      <w:numFmt w:val="decimal"/>
+      <w:isLgl/>
+      <w:lvlText w:val="%1.%2."/>
+      <w:lvlJc w:val="left"/>
+      <w:pPr>
+        <w:ind w:left="1429" w:hanging="720"/>
+      </w:pPr>
+      <w:rPr>
+        <w:rFonts w:hint="default"/>
+      </w:rPr>
+    </w:lvl>
+    <w:lvl w:ilvl="2">
+      <w:start w:val="1"/>
+      <w:numFmt w:val="decimal"/>
+      <w:isLgl/>
+      <w:lvlText w:val="%1.%2.%3."/>
+      <w:lvlJc w:val="left"/>
+      <w:pPr>
+        <w:ind w:left="1429" w:hanging="720"/>
+      </w:pPr>
+      <w:rPr>
+        <w:rFonts w:hint="default"/>
+      </w:rPr>
+    </w:lvl>
+    <w:lvl w:ilvl="3">
+      <w:start w:val="1"/>
+      <w:numFmt w:val="decimal"/>
+      <w:isLgl/>
+      <w:lvlText w:val="%1.%2.%3.%4."/>
+      <w:lvlJc w:val="left"/>
+      <w:pPr>
+        <w:ind w:left="1789" w:hanging="1080"/>
+      </w:pPr>
+      <w:rPr>
+        <w:rFonts w:hint="default"/>
+      </w:rPr>
+    </w:lvl>
+    <w:lvl w:ilvl="4">
+      <w:start w:val="1"/>
+      <w:numFmt w:val="decimal"/>
+      <w:isLgl/>
+      <w:lvlText w:val="%1.%2.%3.%4.%5."/>
+      <w:lvlJc w:val="left"/>
+      <w:pPr>
+        <w:ind w:left="1789" w:hanging="1080"/>
+      </w:pPr>
+      <w:rPr>
+        <w:rFonts w:hint="default"/>
+      </w:rPr>
+    </w:lvl>
+    <w:lvl w:ilvl="5">
+      <w:start w:val="1"/>
+      <w:numFmt w:val="decimal"/>
+      <w:isLgl/>
+      <w:lvlText w:val="%1.%2.%3.%4.%5.%6."/>
+      <w:lvlJc w:val="left"/>
+      <w:pPr>
+        <w:ind w:left="2149" w:hanging="1440"/>
+      </w:pPr>
+      <w:rPr>
+        <w:rFonts w:hint="default"/>
+      </w:rPr>
+    </w:lvl>
+    <w:lvl w:ilvl="6">
+      <w:start w:val="1"/>
+      <w:numFmt w:val="decimal"/>
+      <w:isLgl/>
+      <w:lvlText w:val="%1.%2.%3.%4.%5.%6.%7."/>
+      <w:lvlJc w:val="left"/>
+      <w:pPr>
+        <w:ind w:left="2509" w:hanging="1800"/>
+      </w:pPr>
+      <w:rPr>
+        <w:rFonts w:hint="default"/>
+      </w:rPr>
+    </w:lvl>
+    <w:lvl w:ilvl="7">
+      <w:start w:val="1"/>
+      <w:numFmt w:val="decimal"/>
+      <w:isLgl/>
+      <w:lvlText w:val="%1.%2.%3.%4.%5.%6.%7.%8."/>
+      <w:lvlJc w:val="left"/>
+      <w:pPr>
+        <w:ind w:left="2509" w:hanging="1800"/>
+      </w:pPr>
+      <w:rPr>
+        <w:rFonts w:hint="default"/>
+      </w:rPr>
+    </w:lvl>
+    <w:lvl w:ilvl="8">
+      <w:start w:val="1"/>
+      <w:numFmt w:val="decimal"/>
+      <w:isLgl/>
+      <w:lvlText w:val="%1.%2.%3.%4.%5.%6.%7.%8.%9."/>
+      <w:lvlJc w:val="left"/>
+      <w:pPr>
+        <w:ind w:left="2869" w:hanging="2160"/>
+      </w:pPr>
+      <w:rPr>
+        <w:rFonts w:hint="default"/>
+      </w:rPr>
+    </w:lvl>
+  </w:abstractNum>
+  <w:abstractNum w:abstractNumId="2">
+    <w:nsid w:val="26B471E3"/>
+    <w:multiLevelType w:val="multilevel"/>
+    <w:tmpl w:val="F2F67250"/>
+    <w:lvl w:ilvl="0">
+      <w:start w:val="1"/>
+      <w:numFmt w:val="decimal"/>
+      <w:lvlText w:val="%1"/>
+      <w:lvlJc w:val="left"/>
+      <w:pPr>
+        <w:ind w:left="1069" w:hanging="360"/>
+      </w:pPr>
+      <w:rPr>
+        <w:rFonts w:hint="default"/>
+      </w:rPr>
+    </w:lvl>
+    <w:lvl w:ilvl="1">
+      <w:start w:val="1"/>
+      <w:numFmt w:val="decimal"/>
+      <w:isLgl/>
+      <w:lvlText w:val="%1.%2"/>
+      <w:lvlJc w:val="left"/>
+      <w:pPr>
+        <w:ind w:left="1084" w:hanging="375"/>
+      </w:pPr>
+      <w:rPr>
+        <w:rFonts w:hint="default"/>
+      </w:rPr>
+    </w:lvl>
+    <w:lvl w:ilvl="2">
+      <w:start w:val="1"/>
+      <w:numFmt w:val="decimal"/>
+      <w:isLgl/>
+      <w:lvlText w:val="%1.%2.%3"/>
+      <w:lvlJc w:val="left"/>
+      <w:pPr>
+        <w:ind w:left="1429" w:hanging="720"/>
+      </w:pPr>
+      <w:rPr>
+        <w:rFonts w:hint="default"/>
+      </w:rPr>
+    </w:lvl>
+    <w:lvl w:ilvl="3">
+      <w:start w:val="1"/>
+      <w:numFmt w:val="decimal"/>
+      <w:isLgl/>
+      <w:lvlText w:val="%1.%2.%3.%4"/>
+      <w:lvlJc w:val="left"/>
+      <w:pPr>
+        <w:ind w:left="1789" w:hanging="1080"/>
+      </w:pPr>
+      <w:rPr>
+        <w:rFonts w:hint="default"/>
+      </w:rPr>
+    </w:lvl>
+    <w:lvl w:ilvl="4">
+      <w:start w:val="1"/>
+      <w:numFmt w:val="decimal"/>
+      <w:isLgl/>
+      <w:lvlText w:val="%1.%2.%3.%4.%5"/>
+      <w:lvlJc w:val="left"/>
+      <w:pPr>
+        <w:ind w:left="1789" w:hanging="1080"/>
+      </w:pPr>
+      <w:rPr>
+        <w:rFonts w:hint="default"/>
+      </w:rPr>
+    </w:lvl>
+    <w:lvl w:ilvl="5">
+      <w:start w:val="1"/>
+      <w:numFmt w:val="decimal"/>
+      <w:isLgl/>
+      <w:lvlText w:val="%1.%2.%3.%4.%5.%6"/>
+      <w:lvlJc w:val="left"/>
+      <w:pPr>
+        <w:ind w:left="2149" w:hanging="1440"/>
+      </w:pPr>
+      <w:rPr>
+        <w:rFonts w:hint="default"/>
+      </w:rPr>
+    </w:lvl>
+    <w:lvl w:ilvl="6">
+      <w:start w:val="1"/>
+      <w:numFmt w:val="decimal"/>
+      <w:isLgl/>
+      <w:lvlText w:val="%1.%2.%3.%4.%5.%6.%7"/>
+      <w:lvlJc w:val="left"/>
+      <w:pPr>
+        <w:ind w:left="2149" w:hanging="1440"/>
+      </w:pPr>
+      <w:rPr>
+        <w:rFonts w:hint="default"/>
+      </w:rPr>
+    </w:lvl>
+    <w:lvl w:ilvl="7">
+      <w:start w:val="1"/>
+      <w:numFmt w:val="decimal"/>
+      <w:isLgl/>
+      <w:lvlText w:val="%1.%2.%3.%4.%5.%6.%7.%8"/>
+      <w:lvlJc w:val="left"/>
+      <w:pPr>
+        <w:ind w:left="2509" w:hanging="1800"/>
+      </w:pPr>
+      <w:rPr>
+        <w:rFonts w:hint="default"/>
+      </w:rPr>
+    </w:lvl>
+    <w:lvl w:ilvl="8">
+      <w:start w:val="1"/>
+      <w:numFmt w:val="decimal"/>
+      <w:isLgl/>
+      <w:lvlText w:val="%1.%2.%3.%4.%5.%6.%7.%8.%9"/>
+      <w:lvlJc w:val="left"/>
+      <w:pPr>
+        <w:ind w:left="2869" w:hanging="2160"/>
+      </w:pPr>
+      <w:rPr>
+        <w:rFonts w:hint="default"/>
+      </w:rPr>
+    </w:lvl>
+  </w:abstractNum>
+  <w:abstractNum w:abstractNumId="3">
     <w:nsid w:val="2B355490"/>
     <w:multiLevelType w:val="hybridMultilevel"/>
     <w:tmpl w:val="D196F39E"/>
@@ -2082,7 +3623,7 @@
       </w:pPr>
     </w:lvl>
   </w:abstractNum>
-  <w:abstractNum w:abstractNumId="2">
+  <w:abstractNum w:abstractNumId="4">
     <w:nsid w:val="3BD94072"/>
     <w:multiLevelType w:val="hybridMultilevel"/>
     <w:tmpl w:val="3A90FC78"/>
@@ -2195,96 +3736,185 @@
       </w:rPr>
     </w:lvl>
   </w:abstractNum>
-  <w:abstractNum w:abstractNumId="3">
+  <w:abstractNum w:abstractNumId="5">
     <w:nsid w:val="47FD6F63"/>
-    <w:multiLevelType w:val="hybridMultilevel"/>
-    <w:tmpl w:val="EB8E5562"/>
-    <w:lvl w:ilvl="0" w:tplc="67CECB68">
+    <w:multiLevelType w:val="multilevel"/>
+    <w:tmpl w:val="0419001F"/>
+    <w:lvl w:ilvl="0">
       <w:start w:val="1"/>
       <w:numFmt w:val="decimal"/>
       <w:lvlText w:val="%1."/>
       <w:lvlJc w:val="left"/>
       <w:pPr>
-        <w:ind w:left="928" w:hanging="360"/>
+        <w:ind w:left="360" w:hanging="360"/>
       </w:pPr>
       <w:rPr>
         <w:rFonts w:hint="default"/>
       </w:rPr>
     </w:lvl>
-    <w:lvl w:ilvl="1" w:tplc="04190019" w:tentative="1">
-      <w:start w:val="1"/>
-      <w:numFmt w:val="lowerLetter"/>
-      <w:lvlText w:val="%2."/>
-      <w:lvlJc w:val="left"/>
-      <w:pPr>
-        <w:ind w:left="1648" w:hanging="360"/>
-      </w:pPr>
-    </w:lvl>
-    <w:lvl w:ilvl="2" w:tplc="0419001B" w:tentative="1">
-      <w:start w:val="1"/>
-      <w:numFmt w:val="lowerRoman"/>
-      <w:lvlText w:val="%3."/>
-      <w:lvlJc w:val="right"/>
-      <w:pPr>
-        <w:ind w:left="2368" w:hanging="180"/>
-      </w:pPr>
-    </w:lvl>
-    <w:lvl w:ilvl="3" w:tplc="0419000F" w:tentative="1">
-      <w:start w:val="1"/>
-      <w:numFmt w:val="decimal"/>
-      <w:lvlText w:val="%4."/>
-      <w:lvlJc w:val="left"/>
-      <w:pPr>
-        <w:ind w:left="3088" w:hanging="360"/>
-      </w:pPr>
-    </w:lvl>
-    <w:lvl w:ilvl="4" w:tplc="04190019" w:tentative="1">
-      <w:start w:val="1"/>
-      <w:numFmt w:val="lowerLetter"/>
-      <w:lvlText w:val="%5."/>
-      <w:lvlJc w:val="left"/>
-      <w:pPr>
-        <w:ind w:left="3808" w:hanging="360"/>
-      </w:pPr>
-    </w:lvl>
-    <w:lvl w:ilvl="5" w:tplc="0419001B" w:tentative="1">
-      <w:start w:val="1"/>
-      <w:numFmt w:val="lowerRoman"/>
-      <w:lvlText w:val="%6."/>
-      <w:lvlJc w:val="right"/>
-      <w:pPr>
-        <w:ind w:left="4528" w:hanging="180"/>
-      </w:pPr>
-    </w:lvl>
-    <w:lvl w:ilvl="6" w:tplc="0419000F" w:tentative="1">
-      <w:start w:val="1"/>
-      <w:numFmt w:val="decimal"/>
-      <w:lvlText w:val="%7."/>
-      <w:lvlJc w:val="left"/>
-      <w:pPr>
-        <w:ind w:left="5248" w:hanging="360"/>
-      </w:pPr>
-    </w:lvl>
-    <w:lvl w:ilvl="7" w:tplc="04190019" w:tentative="1">
-      <w:start w:val="1"/>
-      <w:numFmt w:val="lowerLetter"/>
-      <w:lvlText w:val="%8."/>
-      <w:lvlJc w:val="left"/>
-      <w:pPr>
-        <w:ind w:left="5968" w:hanging="360"/>
-      </w:pPr>
-    </w:lvl>
-    <w:lvl w:ilvl="8" w:tplc="0419001B" w:tentative="1">
-      <w:start w:val="1"/>
-      <w:numFmt w:val="lowerRoman"/>
-      <w:lvlText w:val="%9."/>
-      <w:lvlJc w:val="right"/>
-      <w:pPr>
-        <w:ind w:left="6688" w:hanging="180"/>
+    <w:lvl w:ilvl="1">
+      <w:start w:val="1"/>
+      <w:numFmt w:val="decimal"/>
+      <w:lvlText w:val="%1.%2."/>
+      <w:lvlJc w:val="left"/>
+      <w:pPr>
+        <w:ind w:left="792" w:hanging="432"/>
+      </w:pPr>
+    </w:lvl>
+    <w:lvl w:ilvl="2">
+      <w:start w:val="1"/>
+      <w:numFmt w:val="decimal"/>
+      <w:lvlText w:val="%1.%2.%3."/>
+      <w:lvlJc w:val="left"/>
+      <w:pPr>
+        <w:ind w:left="1224" w:hanging="504"/>
+      </w:pPr>
+    </w:lvl>
+    <w:lvl w:ilvl="3">
+      <w:start w:val="1"/>
+      <w:numFmt w:val="decimal"/>
+      <w:lvlText w:val="%1.%2.%3.%4."/>
+      <w:lvlJc w:val="left"/>
+      <w:pPr>
+        <w:ind w:left="1728" w:hanging="648"/>
+      </w:pPr>
+    </w:lvl>
+    <w:lvl w:ilvl="4">
+      <w:start w:val="1"/>
+      <w:numFmt w:val="decimal"/>
+      <w:lvlText w:val="%1.%2.%3.%4.%5."/>
+      <w:lvlJc w:val="left"/>
+      <w:pPr>
+        <w:ind w:left="2232" w:hanging="792"/>
+      </w:pPr>
+    </w:lvl>
+    <w:lvl w:ilvl="5">
+      <w:start w:val="1"/>
+      <w:numFmt w:val="decimal"/>
+      <w:lvlText w:val="%1.%2.%3.%4.%5.%6."/>
+      <w:lvlJc w:val="left"/>
+      <w:pPr>
+        <w:ind w:left="2736" w:hanging="936"/>
+      </w:pPr>
+    </w:lvl>
+    <w:lvl w:ilvl="6">
+      <w:start w:val="1"/>
+      <w:numFmt w:val="decimal"/>
+      <w:lvlText w:val="%1.%2.%3.%4.%5.%6.%7."/>
+      <w:lvlJc w:val="left"/>
+      <w:pPr>
+        <w:ind w:left="3240" w:hanging="1080"/>
+      </w:pPr>
+    </w:lvl>
+    <w:lvl w:ilvl="7">
+      <w:start w:val="1"/>
+      <w:numFmt w:val="decimal"/>
+      <w:lvlText w:val="%1.%2.%3.%4.%5.%6.%7.%8."/>
+      <w:lvlJc w:val="left"/>
+      <w:pPr>
+        <w:ind w:left="3744" w:hanging="1224"/>
+      </w:pPr>
+    </w:lvl>
+    <w:lvl w:ilvl="8">
+      <w:start w:val="1"/>
+      <w:numFmt w:val="decimal"/>
+      <w:lvlText w:val="%1.%2.%3.%4.%5.%6.%7.%8.%9."/>
+      <w:lvlJc w:val="left"/>
+      <w:pPr>
+        <w:ind w:left="4320" w:hanging="1440"/>
       </w:pPr>
     </w:lvl>
   </w:abstractNum>
-  <w:abstractNum w:abstractNumId="4">
+  <w:abstractNum w:abstractNumId="6">
+    <w:nsid w:val="4AE32F49"/>
+    <w:multiLevelType w:val="multilevel"/>
+    <w:tmpl w:val="0419001F"/>
+    <w:lvl w:ilvl="0">
+      <w:start w:val="1"/>
+      <w:numFmt w:val="decimal"/>
+      <w:lvlText w:val="%1."/>
+      <w:lvlJc w:val="left"/>
+      <w:pPr>
+        <w:ind w:left="360" w:hanging="360"/>
+      </w:pPr>
+      <w:rPr>
+        <w:rFonts w:hint="default"/>
+      </w:rPr>
+    </w:lvl>
+    <w:lvl w:ilvl="1">
+      <w:start w:val="1"/>
+      <w:numFmt w:val="decimal"/>
+      <w:lvlText w:val="%1.%2."/>
+      <w:lvlJc w:val="left"/>
+      <w:pPr>
+        <w:ind w:left="792" w:hanging="432"/>
+      </w:pPr>
+    </w:lvl>
+    <w:lvl w:ilvl="2">
+      <w:start w:val="1"/>
+      <w:numFmt w:val="decimal"/>
+      <w:lvlText w:val="%1.%2.%3."/>
+      <w:lvlJc w:val="left"/>
+      <w:pPr>
+        <w:ind w:left="1224" w:hanging="504"/>
+      </w:pPr>
+    </w:lvl>
+    <w:lvl w:ilvl="3">
+      <w:start w:val="1"/>
+      <w:numFmt w:val="decimal"/>
+      <w:lvlText w:val="%1.%2.%3.%4."/>
+      <w:lvlJc w:val="left"/>
+      <w:pPr>
+        <w:ind w:left="1728" w:hanging="648"/>
+      </w:pPr>
+    </w:lvl>
+    <w:lvl w:ilvl="4">
+      <w:start w:val="1"/>
+      <w:numFmt w:val="decimal"/>
+      <w:lvlText w:val="%1.%2.%3.%4.%5."/>
+      <w:lvlJc w:val="left"/>
+      <w:pPr>
+        <w:ind w:left="2232" w:hanging="792"/>
+      </w:pPr>
+    </w:lvl>
+    <w:lvl w:ilvl="5">
+      <w:start w:val="1"/>
+      <w:numFmt w:val="decimal"/>
+      <w:lvlText w:val="%1.%2.%3.%4.%5.%6."/>
+      <w:lvlJc w:val="left"/>
+      <w:pPr>
+        <w:ind w:left="2736" w:hanging="936"/>
+      </w:pPr>
+    </w:lvl>
+    <w:lvl w:ilvl="6">
+      <w:start w:val="1"/>
+      <w:numFmt w:val="decimal"/>
+      <w:lvlText w:val="%1.%2.%3.%4.%5.%6.%7."/>
+      <w:lvlJc w:val="left"/>
+      <w:pPr>
+        <w:ind w:left="3240" w:hanging="1080"/>
+      </w:pPr>
+    </w:lvl>
+    <w:lvl w:ilvl="7">
+      <w:start w:val="1"/>
+      <w:numFmt w:val="decimal"/>
+      <w:lvlText w:val="%1.%2.%3.%4.%5.%6.%7.%8."/>
+      <w:lvlJc w:val="left"/>
+      <w:pPr>
+        <w:ind w:left="3744" w:hanging="1224"/>
+      </w:pPr>
+    </w:lvl>
+    <w:lvl w:ilvl="8">
+      <w:start w:val="1"/>
+      <w:numFmt w:val="decimal"/>
+      <w:lvlText w:val="%1.%2.%3.%4.%5.%6.%7.%8.%9."/>
+      <w:lvlJc w:val="left"/>
+      <w:pPr>
+        <w:ind w:left="4320" w:hanging="1440"/>
+      </w:pPr>
+    </w:lvl>
+  </w:abstractNum>
+  <w:abstractNum w:abstractNumId="7">
     <w:nsid w:val="53720B06"/>
     <w:multiLevelType w:val="hybridMultilevel"/>
     <w:tmpl w:val="55540E8A"/>
@@ -2373,7 +4003,120 @@
       </w:pPr>
     </w:lvl>
   </w:abstractNum>
-  <w:abstractNum w:abstractNumId="5">
+  <w:abstractNum w:abstractNumId="8">
+    <w:nsid w:val="551260DE"/>
+    <w:multiLevelType w:val="multilevel"/>
+    <w:tmpl w:val="E8745A20"/>
+    <w:lvl w:ilvl="0">
+      <w:start w:val="1"/>
+      <w:numFmt w:val="decimal"/>
+      <w:lvlText w:val="%1"/>
+      <w:lvlJc w:val="left"/>
+      <w:pPr>
+        <w:ind w:left="600" w:hanging="600"/>
+      </w:pPr>
+      <w:rPr>
+        <w:rFonts w:hint="default"/>
+      </w:rPr>
+    </w:lvl>
+    <w:lvl w:ilvl="1">
+      <w:start w:val="1"/>
+      <w:numFmt w:val="decimal"/>
+      <w:lvlText w:val="%1.%2"/>
+      <w:lvlJc w:val="left"/>
+      <w:pPr>
+        <w:ind w:left="954" w:hanging="600"/>
+      </w:pPr>
+      <w:rPr>
+        <w:rFonts w:hint="default"/>
+      </w:rPr>
+    </w:lvl>
+    <w:lvl w:ilvl="2">
+      <w:start w:val="2"/>
+      <w:numFmt w:val="decimal"/>
+      <w:lvlText w:val="%1.%2.%3"/>
+      <w:lvlJc w:val="left"/>
+      <w:pPr>
+        <w:ind w:left="1428" w:hanging="720"/>
+      </w:pPr>
+      <w:rPr>
+        <w:rFonts w:hint="default"/>
+      </w:rPr>
+    </w:lvl>
+    <w:lvl w:ilvl="3">
+      <w:start w:val="1"/>
+      <w:numFmt w:val="decimal"/>
+      <w:lvlText w:val="%1.%2.%3.%4"/>
+      <w:lvlJc w:val="left"/>
+      <w:pPr>
+        <w:ind w:left="2142" w:hanging="1080"/>
+      </w:pPr>
+      <w:rPr>
+        <w:rFonts w:hint="default"/>
+      </w:rPr>
+    </w:lvl>
+    <w:lvl w:ilvl="4">
+      <w:start w:val="1"/>
+      <w:numFmt w:val="decimal"/>
+      <w:lvlText w:val="%1.%2.%3.%4.%5"/>
+      <w:lvlJc w:val="left"/>
+      <w:pPr>
+        <w:ind w:left="2496" w:hanging="1080"/>
+      </w:pPr>
+      <w:rPr>
+        <w:rFonts w:hint="default"/>
+      </w:rPr>
+    </w:lvl>
+    <w:lvl w:ilvl="5">
+      <w:start w:val="1"/>
+      <w:numFmt w:val="decimal"/>
+      <w:lvlText w:val="%1.%2.%3.%4.%5.%6"/>
+      <w:lvlJc w:val="left"/>
+      <w:pPr>
+        <w:ind w:left="3210" w:hanging="1440"/>
+      </w:pPr>
+      <w:rPr>
+        <w:rFonts w:hint="default"/>
+      </w:rPr>
+    </w:lvl>
+    <w:lvl w:ilvl="6">
+      <w:start w:val="1"/>
+      <w:numFmt w:val="decimal"/>
+      <w:lvlText w:val="%1.%2.%3.%4.%5.%6.%7"/>
+      <w:lvlJc w:val="left"/>
+      <w:pPr>
+        <w:ind w:left="3564" w:hanging="1440"/>
+      </w:pPr>
+      <w:rPr>
+        <w:rFonts w:hint="default"/>
+      </w:rPr>
+    </w:lvl>
+    <w:lvl w:ilvl="7">
+      <w:start w:val="1"/>
+      <w:numFmt w:val="decimal"/>
+      <w:lvlText w:val="%1.%2.%3.%4.%5.%6.%7.%8"/>
+      <w:lvlJc w:val="left"/>
+      <w:pPr>
+        <w:ind w:left="4278" w:hanging="1800"/>
+      </w:pPr>
+      <w:rPr>
+        <w:rFonts w:hint="default"/>
+      </w:rPr>
+    </w:lvl>
+    <w:lvl w:ilvl="8">
+      <w:start w:val="1"/>
+      <w:numFmt w:val="decimal"/>
+      <w:lvlText w:val="%1.%2.%3.%4.%5.%6.%7.%8.%9"/>
+      <w:lvlJc w:val="left"/>
+      <w:pPr>
+        <w:ind w:left="4992" w:hanging="2160"/>
+      </w:pPr>
+      <w:rPr>
+        <w:rFonts w:hint="default"/>
+      </w:rPr>
+    </w:lvl>
+  </w:abstractNum>
+  <w:abstractNum w:abstractNumId="9">
     <w:nsid w:val="69291E32"/>
     <w:multiLevelType w:val="multilevel"/>
     <w:tmpl w:val="4D1207B6"/>
@@ -2383,7 +4126,7 @@
       <w:lvlText w:val="%1"/>
       <w:lvlJc w:val="left"/>
       <w:pPr>
-        <w:ind w:left="1125" w:hanging="1125"/>
+        <w:ind w:left="1834" w:hanging="1125"/>
       </w:pPr>
       <w:rPr>
         <w:rFonts w:hint="default"/>
@@ -2395,7 +4138,7 @@
       <w:lvlText w:val="%1.%2"/>
       <w:lvlJc w:val="left"/>
       <w:pPr>
-        <w:ind w:left="1834" w:hanging="1125"/>
+        <w:ind w:left="2543" w:hanging="1125"/>
       </w:pPr>
       <w:rPr>
         <w:rFonts w:hint="default"/>
@@ -2407,7 +4150,7 @@
       <w:lvlText w:val="%1.%2.%3"/>
       <w:lvlJc w:val="left"/>
       <w:pPr>
-        <w:ind w:left="2543" w:hanging="1125"/>
+        <w:ind w:left="3252" w:hanging="1125"/>
       </w:pPr>
       <w:rPr>
         <w:rFonts w:hint="default"/>
@@ -2419,7 +4162,7 @@
       <w:lvlText w:val="%1.%2.%3.%4"/>
       <w:lvlJc w:val="left"/>
       <w:pPr>
-        <w:ind w:left="3252" w:hanging="1125"/>
+        <w:ind w:left="3961" w:hanging="1125"/>
       </w:pPr>
       <w:rPr>
         <w:rFonts w:hint="default"/>
@@ -2431,7 +4174,7 @@
       <w:lvlText w:val="%1.%2.%3.%4.%5"/>
       <w:lvlJc w:val="left"/>
       <w:pPr>
-        <w:ind w:left="3961" w:hanging="1125"/>
+        <w:ind w:left="4670" w:hanging="1125"/>
       </w:pPr>
       <w:rPr>
         <w:rFonts w:hint="default"/>
@@ -2443,7 +4186,7 @@
       <w:lvlText w:val="%1.%2.%3.%4.%5.%6"/>
       <w:lvlJc w:val="left"/>
       <w:pPr>
-        <w:ind w:left="4985" w:hanging="1440"/>
+        <w:ind w:left="5694" w:hanging="1440"/>
       </w:pPr>
       <w:rPr>
         <w:rFonts w:hint="default"/>
@@ -2455,7 +4198,7 @@
       <w:lvlText w:val="%1.%2.%3.%4.%5.%6.%7"/>
       <w:lvlJc w:val="left"/>
       <w:pPr>
-        <w:ind w:left="5694" w:hanging="1440"/>
+        <w:ind w:left="6403" w:hanging="1440"/>
       </w:pPr>
       <w:rPr>
         <w:rFonts w:hint="default"/>
@@ -2467,7 +4210,7 @@
       <w:lvlText w:val="%1.%2.%3.%4.%5.%6.%7.%8"/>
       <w:lvlJc w:val="left"/>
       <w:pPr>
-        <w:ind w:left="6763" w:hanging="1800"/>
+        <w:ind w:left="7472" w:hanging="1800"/>
       </w:pPr>
       <w:rPr>
         <w:rFonts w:hint="default"/>
@@ -2479,14 +4222,216 @@
       <w:lvlText w:val="%1.%2.%3.%4.%5.%6.%7.%8.%9"/>
       <w:lvlJc w:val="left"/>
       <w:pPr>
-        <w:ind w:left="7832" w:hanging="2160"/>
+        <w:ind w:left="8541" w:hanging="2160"/>
       </w:pPr>
       <w:rPr>
         <w:rFonts w:hint="default"/>
       </w:rPr>
     </w:lvl>
   </w:abstractNum>
-  <w:abstractNum w:abstractNumId="6">
+  <w:abstractNum w:abstractNumId="10">
+    <w:nsid w:val="69372FC6"/>
+    <w:multiLevelType w:val="hybridMultilevel"/>
+    <w:tmpl w:val="E3A6D77C"/>
+    <w:lvl w:ilvl="0" w:tplc="446C7322">
+      <w:start w:val="1"/>
+      <w:numFmt w:val="decimal"/>
+      <w:lvlText w:val="%1."/>
+      <w:lvlJc w:val="left"/>
+      <w:pPr>
+        <w:ind w:left="1778" w:hanging="360"/>
+      </w:pPr>
+      <w:rPr>
+        <w:rFonts w:hint="default"/>
+      </w:rPr>
+    </w:lvl>
+    <w:lvl w:ilvl="1" w:tplc="04190019" w:tentative="1">
+      <w:start w:val="1"/>
+      <w:numFmt w:val="lowerLetter"/>
+      <w:lvlText w:val="%2."/>
+      <w:lvlJc w:val="left"/>
+      <w:pPr>
+        <w:ind w:left="2149" w:hanging="360"/>
+      </w:pPr>
+    </w:lvl>
+    <w:lvl w:ilvl="2" w:tplc="0419001B" w:tentative="1">
+      <w:start w:val="1"/>
+      <w:numFmt w:val="lowerRoman"/>
+      <w:lvlText w:val="%3."/>
+      <w:lvlJc w:val="right"/>
+      <w:pPr>
+        <w:ind w:left="2869" w:hanging="180"/>
+      </w:pPr>
+    </w:lvl>
+    <w:lvl w:ilvl="3" w:tplc="0419000F" w:tentative="1">
+      <w:start w:val="1"/>
+      <w:numFmt w:val="decimal"/>
+      <w:lvlText w:val="%4."/>
+      <w:lvlJc w:val="left"/>
+      <w:pPr>
+        <w:ind w:left="3589" w:hanging="360"/>
+      </w:pPr>
+    </w:lvl>
+    <w:lvl w:ilvl="4" w:tplc="04190019" w:tentative="1">
+      <w:start w:val="1"/>
+      <w:numFmt w:val="lowerLetter"/>
+      <w:lvlText w:val="%5."/>
+      <w:lvlJc w:val="left"/>
+      <w:pPr>
+        <w:ind w:left="4309" w:hanging="360"/>
+      </w:pPr>
+    </w:lvl>
+    <w:lvl w:ilvl="5" w:tplc="0419001B" w:tentative="1">
+      <w:start w:val="1"/>
+      <w:numFmt w:val="lowerRoman"/>
+      <w:lvlText w:val="%6."/>
+      <w:lvlJc w:val="right"/>
+      <w:pPr>
+        <w:ind w:left="5029" w:hanging="180"/>
+      </w:pPr>
+    </w:lvl>
+    <w:lvl w:ilvl="6" w:tplc="0419000F" w:tentative="1">
+      <w:start w:val="1"/>
+      <w:numFmt w:val="decimal"/>
+      <w:lvlText w:val="%7."/>
+      <w:lvlJc w:val="left"/>
+      <w:pPr>
+        <w:ind w:left="5749" w:hanging="360"/>
+      </w:pPr>
+    </w:lvl>
+    <w:lvl w:ilvl="7" w:tplc="04190019" w:tentative="1">
+      <w:start w:val="1"/>
+      <w:numFmt w:val="lowerLetter"/>
+      <w:lvlText w:val="%8."/>
+      <w:lvlJc w:val="left"/>
+      <w:pPr>
+        <w:ind w:left="6469" w:hanging="360"/>
+      </w:pPr>
+    </w:lvl>
+    <w:lvl w:ilvl="8" w:tplc="0419001B" w:tentative="1">
+      <w:start w:val="1"/>
+      <w:numFmt w:val="lowerRoman"/>
+      <w:lvlText w:val="%9."/>
+      <w:lvlJc w:val="right"/>
+      <w:pPr>
+        <w:ind w:left="7189" w:hanging="180"/>
+      </w:pPr>
+    </w:lvl>
+  </w:abstractNum>
+  <w:abstractNum w:abstractNumId="11">
+    <w:nsid w:val="6DD311DE"/>
+    <w:multiLevelType w:val="hybridMultilevel"/>
+    <w:tmpl w:val="5E2EA45E"/>
+    <w:lvl w:ilvl="0" w:tplc="F66E7DB8">
+      <w:start w:val="1"/>
+      <w:numFmt w:val="bullet"/>
+      <w:lvlText w:val=""/>
+      <w:lvlJc w:val="left"/>
+      <w:pPr>
+        <w:ind w:left="1429" w:hanging="360"/>
+      </w:pPr>
+      <w:rPr>
+        <w:rFonts w:ascii="Symbol" w:hAnsi="Symbol" w:hint="default"/>
+      </w:rPr>
+    </w:lvl>
+    <w:lvl w:ilvl="1" w:tplc="04190003" w:tentative="1">
+      <w:start w:val="1"/>
+      <w:numFmt w:val="bullet"/>
+      <w:lvlText w:val="o"/>
+      <w:lvlJc w:val="left"/>
+      <w:pPr>
+        <w:ind w:left="2149" w:hanging="360"/>
+      </w:pPr>
+      <w:rPr>
+        <w:rFonts w:ascii="Courier New" w:hAnsi="Courier New" w:cs="Courier New" w:hint="default"/>
+      </w:rPr>
+    </w:lvl>
+    <w:lvl w:ilvl="2" w:tplc="04190005" w:tentative="1">
+      <w:start w:val="1"/>
+      <w:numFmt w:val="bullet"/>
+      <w:lvlText w:val=""/>
+      <w:lvlJc w:val="left"/>
+      <w:pPr>
+        <w:ind w:left="2869" w:hanging="360"/>
+      </w:pPr>
+      <w:rPr>
+        <w:rFonts w:ascii="Wingdings" w:hAnsi="Wingdings" w:hint="default"/>
+      </w:rPr>
+    </w:lvl>
+    <w:lvl w:ilvl="3" w:tplc="04190001" w:tentative="1">
+      <w:start w:val="1"/>
+      <w:numFmt w:val="bullet"/>
+      <w:lvlText w:val=""/>
+      <w:lvlJc w:val="left"/>
+      <w:pPr>
+        <w:ind w:left="3589" w:hanging="360"/>
+      </w:pPr>
+      <w:rPr>
+        <w:rFonts w:ascii="Symbol" w:hAnsi="Symbol" w:hint="default"/>
+      </w:rPr>
+    </w:lvl>
+    <w:lvl w:ilvl="4" w:tplc="04190003" w:tentative="1">
+      <w:start w:val="1"/>
+      <w:numFmt w:val="bullet"/>
+      <w:lvlText w:val="o"/>
+      <w:lvlJc w:val="left"/>
+      <w:pPr>
+        <w:ind w:left="4309" w:hanging="360"/>
+      </w:pPr>
+      <w:rPr>
+        <w:rFonts w:ascii="Courier New" w:hAnsi="Courier New" w:cs="Courier New" w:hint="default"/>
+      </w:rPr>
+    </w:lvl>
+    <w:lvl w:ilvl="5" w:tplc="04190005" w:tentative="1">
+      <w:start w:val="1"/>
+      <w:numFmt w:val="bullet"/>
+      <w:lvlText w:val=""/>
+      <w:lvlJc w:val="left"/>
+      <w:pPr>
+        <w:ind w:left="5029" w:hanging="360"/>
+      </w:pPr>
+      <w:rPr>
+        <w:rFonts w:ascii="Wingdings" w:hAnsi="Wingdings" w:hint="default"/>
+      </w:rPr>
+    </w:lvl>
+    <w:lvl w:ilvl="6" w:tplc="04190001" w:tentative="1">
+      <w:start w:val="1"/>
+      <w:numFmt w:val="bullet"/>
+      <w:lvlText w:val=""/>
+      <w:lvlJc w:val="left"/>
+      <w:pPr>
+        <w:ind w:left="5749" w:hanging="360"/>
+      </w:pPr>
+      <w:rPr>
+        <w:rFonts w:ascii="Symbol" w:hAnsi="Symbol" w:hint="default"/>
+      </w:rPr>
+    </w:lvl>
+    <w:lvl w:ilvl="7" w:tplc="04190003" w:tentative="1">
+      <w:start w:val="1"/>
+      <w:numFmt w:val="bullet"/>
+      <w:lvlText w:val="o"/>
+      <w:lvlJc w:val="left"/>
+      <w:pPr>
+        <w:ind w:left="6469" w:hanging="360"/>
+      </w:pPr>
+      <w:rPr>
+        <w:rFonts w:ascii="Courier New" w:hAnsi="Courier New" w:cs="Courier New" w:hint="default"/>
+      </w:rPr>
+    </w:lvl>
+    <w:lvl w:ilvl="8" w:tplc="04190005" w:tentative="1">
+      <w:start w:val="1"/>
+      <w:numFmt w:val="bullet"/>
+      <w:lvlText w:val=""/>
+      <w:lvlJc w:val="left"/>
+      <w:pPr>
+        <w:ind w:left="7189" w:hanging="360"/>
+      </w:pPr>
+      <w:rPr>
+        <w:rFonts w:ascii="Wingdings" w:hAnsi="Wingdings" w:hint="default"/>
+      </w:rPr>
+    </w:lvl>
+  </w:abstractNum>
+  <w:abstractNum w:abstractNumId="12">
     <w:nsid w:val="7C7611CB"/>
     <w:multiLevelType w:val="hybridMultilevel"/>
     <w:tmpl w:val="69901BAE"/>
@@ -2576,25 +4521,43 @@
     </w:lvl>
   </w:abstractNum>
   <w:num w:numId="1">
+    <w:abstractNumId w:val="9"/>
+  </w:num>
+  <w:num w:numId="2">
+    <w:abstractNumId w:val="1"/>
+  </w:num>
+  <w:num w:numId="3">
+    <w:abstractNumId w:val="4"/>
+  </w:num>
+  <w:num w:numId="4">
+    <w:abstractNumId w:val="3"/>
+  </w:num>
+  <w:num w:numId="5">
+    <w:abstractNumId w:val="7"/>
+  </w:num>
+  <w:num w:numId="6">
+    <w:abstractNumId w:val="12"/>
+  </w:num>
+  <w:num w:numId="7">
     <w:abstractNumId w:val="5"/>
   </w:num>
-  <w:num w:numId="2">
+  <w:num w:numId="8">
+    <w:abstractNumId w:val="6"/>
+  </w:num>
+  <w:num w:numId="9">
     <w:abstractNumId w:val="0"/>
   </w:num>
-  <w:num w:numId="3">
+  <w:num w:numId="10">
+    <w:abstractNumId w:val="10"/>
+  </w:num>
+  <w:num w:numId="11">
     <w:abstractNumId w:val="2"/>
   </w:num>
-  <w:num w:numId="4">
-    <w:abstractNumId w:val="1"/>
+  <w:num w:numId="12">
+    <w:abstractNumId w:val="8"/>
   </w:num>
-  <w:num w:numId="5">
-    <w:abstractNumId w:val="4"/>
-  </w:num>
-  <w:num w:numId="6">
-    <w:abstractNumId w:val="6"/>
-  </w:num>
-  <w:num w:numId="7">
-    <w:abstractNumId w:val="3"/>
+  <w:num w:numId="13">
+    <w:abstractNumId w:val="11"/>
   </w:num>
 </w:numbering>
 </file>
@@ -2964,6 +4927,514 @@
 </w:styles>
 </file>
 
+<file path=word/charts/chart1.xml><?xml version="1.0" encoding="utf-8"?>
+<c:chartSpace xmlns:c="http://schemas.openxmlformats.org/drawingml/2006/chart" xmlns:a="http://schemas.openxmlformats.org/drawingml/2006/main" xmlns:r="http://schemas.openxmlformats.org/officeDocument/2006/relationships">
+  <c:date1904 val="1"/>
+  <c:lang val="ru-RU"/>
+  <c:style val="1"/>
+  <c:chart>
+    <c:plotArea>
+      <c:layout/>
+      <c:lineChart>
+        <c:grouping val="standard"/>
+        <c:ser>
+          <c:idx val="0"/>
+          <c:order val="0"/>
+          <c:tx>
+            <c:strRef>
+              <c:f>Лист1!$B$1</c:f>
+              <c:strCache>
+                <c:ptCount val="1"/>
+                <c:pt idx="0">
+                  <c:v>Пороговая функция</c:v>
+                </c:pt>
+              </c:strCache>
+            </c:strRef>
+          </c:tx>
+          <c:spPr>
+            <a:ln>
+              <a:prstDash val="dashDot"/>
+            </a:ln>
+          </c:spPr>
+          <c:marker>
+            <c:symbol val="none"/>
+          </c:marker>
+          <c:cat>
+            <c:numRef>
+              <c:f>Лист1!$A$2:$A$22</c:f>
+              <c:numCache>
+                <c:formatCode>General</c:formatCode>
+                <c:ptCount val="21"/>
+                <c:pt idx="0">
+                  <c:v>-5</c:v>
+                </c:pt>
+                <c:pt idx="1">
+                  <c:v>-4.5</c:v>
+                </c:pt>
+                <c:pt idx="2">
+                  <c:v>-4</c:v>
+                </c:pt>
+                <c:pt idx="3">
+                  <c:v>-3.5</c:v>
+                </c:pt>
+                <c:pt idx="4">
+                  <c:v>-3</c:v>
+                </c:pt>
+                <c:pt idx="5">
+                  <c:v>-2.5</c:v>
+                </c:pt>
+                <c:pt idx="6">
+                  <c:v>-2</c:v>
+                </c:pt>
+                <c:pt idx="7">
+                  <c:v>-1.5</c:v>
+                </c:pt>
+                <c:pt idx="8">
+                  <c:v>-1</c:v>
+                </c:pt>
+                <c:pt idx="9">
+                  <c:v>-0.5</c:v>
+                </c:pt>
+                <c:pt idx="10">
+                  <c:v>0</c:v>
+                </c:pt>
+                <c:pt idx="11">
+                  <c:v>0.5</c:v>
+                </c:pt>
+                <c:pt idx="12">
+                  <c:v>1</c:v>
+                </c:pt>
+                <c:pt idx="13">
+                  <c:v>1.5</c:v>
+                </c:pt>
+                <c:pt idx="14">
+                  <c:v>2</c:v>
+                </c:pt>
+                <c:pt idx="15">
+                  <c:v>2.5</c:v>
+                </c:pt>
+                <c:pt idx="16">
+                  <c:v>3</c:v>
+                </c:pt>
+                <c:pt idx="17">
+                  <c:v>3.5</c:v>
+                </c:pt>
+                <c:pt idx="18">
+                  <c:v>4</c:v>
+                </c:pt>
+                <c:pt idx="19">
+                  <c:v>4.5</c:v>
+                </c:pt>
+                <c:pt idx="20">
+                  <c:v>5</c:v>
+                </c:pt>
+              </c:numCache>
+            </c:numRef>
+          </c:cat>
+          <c:val>
+            <c:numRef>
+              <c:f>Лист1!$B$2:$B$22</c:f>
+              <c:numCache>
+                <c:formatCode>General</c:formatCode>
+                <c:ptCount val="21"/>
+                <c:pt idx="0">
+                  <c:v>0</c:v>
+                </c:pt>
+                <c:pt idx="1">
+                  <c:v>0</c:v>
+                </c:pt>
+                <c:pt idx="2">
+                  <c:v>0</c:v>
+                </c:pt>
+                <c:pt idx="3">
+                  <c:v>0</c:v>
+                </c:pt>
+                <c:pt idx="4">
+                  <c:v>0</c:v>
+                </c:pt>
+                <c:pt idx="5">
+                  <c:v>0</c:v>
+                </c:pt>
+                <c:pt idx="6">
+                  <c:v>0</c:v>
+                </c:pt>
+                <c:pt idx="7">
+                  <c:v>0</c:v>
+                </c:pt>
+                <c:pt idx="8">
+                  <c:v>0</c:v>
+                </c:pt>
+                <c:pt idx="9">
+                  <c:v>0</c:v>
+                </c:pt>
+                <c:pt idx="10">
+                  <c:v>0</c:v>
+                </c:pt>
+                <c:pt idx="11">
+                  <c:v>0</c:v>
+                </c:pt>
+                <c:pt idx="12">
+                  <c:v>0</c:v>
+                </c:pt>
+                <c:pt idx="13">
+                  <c:v>1</c:v>
+                </c:pt>
+                <c:pt idx="14">
+                  <c:v>1</c:v>
+                </c:pt>
+                <c:pt idx="15">
+                  <c:v>1</c:v>
+                </c:pt>
+                <c:pt idx="16">
+                  <c:v>1</c:v>
+                </c:pt>
+                <c:pt idx="17">
+                  <c:v>1</c:v>
+                </c:pt>
+                <c:pt idx="18">
+                  <c:v>1</c:v>
+                </c:pt>
+                <c:pt idx="19">
+                  <c:v>1</c:v>
+                </c:pt>
+                <c:pt idx="20">
+                  <c:v>1</c:v>
+                </c:pt>
+              </c:numCache>
+            </c:numRef>
+          </c:val>
+        </c:ser>
+        <c:ser>
+          <c:idx val="1"/>
+          <c:order val="1"/>
+          <c:tx>
+            <c:strRef>
+              <c:f>Лист1!$C$1</c:f>
+              <c:strCache>
+                <c:ptCount val="1"/>
+                <c:pt idx="0">
+                  <c:v>Гистерезис</c:v>
+                </c:pt>
+              </c:strCache>
+            </c:strRef>
+          </c:tx>
+          <c:spPr>
+            <a:ln>
+              <a:prstDash val="sysDot"/>
+            </a:ln>
+          </c:spPr>
+          <c:marker>
+            <c:symbol val="none"/>
+          </c:marker>
+          <c:val>
+            <c:numRef>
+              <c:f>Лист1!$C$2:$C$22</c:f>
+              <c:numCache>
+                <c:formatCode>General</c:formatCode>
+                <c:ptCount val="21"/>
+                <c:pt idx="0">
+                  <c:v>0</c:v>
+                </c:pt>
+                <c:pt idx="1">
+                  <c:v>0</c:v>
+                </c:pt>
+                <c:pt idx="2">
+                  <c:v>0</c:v>
+                </c:pt>
+                <c:pt idx="3">
+                  <c:v>0</c:v>
+                </c:pt>
+                <c:pt idx="4">
+                  <c:v>0</c:v>
+                </c:pt>
+                <c:pt idx="5">
+                  <c:v>0</c:v>
+                </c:pt>
+                <c:pt idx="6">
+                  <c:v>0</c:v>
+                </c:pt>
+                <c:pt idx="7">
+                  <c:v>0</c:v>
+                </c:pt>
+                <c:pt idx="8">
+                  <c:v>0</c:v>
+                </c:pt>
+                <c:pt idx="9">
+                  <c:v>0</c:v>
+                </c:pt>
+                <c:pt idx="10">
+                  <c:v>0</c:v>
+                </c:pt>
+                <c:pt idx="11">
+                  <c:v>0.2</c:v>
+                </c:pt>
+                <c:pt idx="12">
+                  <c:v>0.4</c:v>
+                </c:pt>
+                <c:pt idx="13">
+                  <c:v>0.60000000000000009</c:v>
+                </c:pt>
+                <c:pt idx="14">
+                  <c:v>0.8</c:v>
+                </c:pt>
+                <c:pt idx="15">
+                  <c:v>1</c:v>
+                </c:pt>
+                <c:pt idx="16">
+                  <c:v>1</c:v>
+                </c:pt>
+                <c:pt idx="17">
+                  <c:v>1</c:v>
+                </c:pt>
+                <c:pt idx="18">
+                  <c:v>1</c:v>
+                </c:pt>
+                <c:pt idx="19">
+                  <c:v>1</c:v>
+                </c:pt>
+                <c:pt idx="20">
+                  <c:v>1</c:v>
+                </c:pt>
+              </c:numCache>
+            </c:numRef>
+          </c:val>
+        </c:ser>
+        <c:ser>
+          <c:idx val="2"/>
+          <c:order val="2"/>
+          <c:tx>
+            <c:strRef>
+              <c:f>Лист1!$D$1</c:f>
+              <c:strCache>
+                <c:ptCount val="1"/>
+                <c:pt idx="0">
+                  <c:v>Логистическая функция</c:v>
+                </c:pt>
+              </c:strCache>
+            </c:strRef>
+          </c:tx>
+          <c:spPr>
+            <a:ln>
+              <a:prstDash val="sysDash"/>
+            </a:ln>
+          </c:spPr>
+          <c:marker>
+            <c:symbol val="none"/>
+          </c:marker>
+          <c:val>
+            <c:numRef>
+              <c:f>Лист1!$D$2:$D$22</c:f>
+              <c:numCache>
+                <c:formatCode>General</c:formatCode>
+                <c:ptCount val="21"/>
+                <c:pt idx="0">
+                  <c:v>6.6928509242848563E-3</c:v>
+                </c:pt>
+                <c:pt idx="1">
+                  <c:v>1.0986942630593178E-2</c:v>
+                </c:pt>
+                <c:pt idx="2">
+                  <c:v>1.7986209962091559E-2</c:v>
+                </c:pt>
+                <c:pt idx="3">
+                  <c:v>2.9312230751356319E-2</c:v>
+                </c:pt>
+                <c:pt idx="4">
+                  <c:v>4.7425873177566781E-2</c:v>
+                </c:pt>
+                <c:pt idx="5">
+                  <c:v>7.585818002124356E-2</c:v>
+                </c:pt>
+                <c:pt idx="6">
+                  <c:v>0.11920292202211757</c:v>
+                </c:pt>
+                <c:pt idx="7">
+                  <c:v>0.18242552380635638</c:v>
+                </c:pt>
+                <c:pt idx="8">
+                  <c:v>0.26894142136999516</c:v>
+                </c:pt>
+                <c:pt idx="9">
+                  <c:v>0.37754066879814546</c:v>
+                </c:pt>
+                <c:pt idx="10">
+                  <c:v>0.5</c:v>
+                </c:pt>
+                <c:pt idx="11">
+                  <c:v>0.6224593312018547</c:v>
+                </c:pt>
+                <c:pt idx="12">
+                  <c:v>0.73105857863000501</c:v>
+                </c:pt>
+                <c:pt idx="13">
+                  <c:v>0.81757447619364365</c:v>
+                </c:pt>
+                <c:pt idx="14">
+                  <c:v>0.88079707797788243</c:v>
+                </c:pt>
+                <c:pt idx="15">
+                  <c:v>0.92414181997875666</c:v>
+                </c:pt>
+                <c:pt idx="16">
+                  <c:v>0.95257412682243336</c:v>
+                </c:pt>
+                <c:pt idx="17">
+                  <c:v>0.97068776924864353</c:v>
+                </c:pt>
+                <c:pt idx="18">
+                  <c:v>0.98201379003790823</c:v>
+                </c:pt>
+                <c:pt idx="19">
+                  <c:v>0.98901305736940681</c:v>
+                </c:pt>
+                <c:pt idx="20">
+                  <c:v>0.99330714907571516</c:v>
+                </c:pt>
+              </c:numCache>
+            </c:numRef>
+          </c:val>
+        </c:ser>
+        <c:ser>
+          <c:idx val="3"/>
+          <c:order val="3"/>
+          <c:tx>
+            <c:strRef>
+              <c:f>Лист1!$E$1</c:f>
+              <c:strCache>
+                <c:ptCount val="1"/>
+                <c:pt idx="0">
+                  <c:v>Гиперболический тангенс</c:v>
+                </c:pt>
+              </c:strCache>
+            </c:strRef>
+          </c:tx>
+          <c:marker>
+            <c:symbol val="none"/>
+          </c:marker>
+          <c:val>
+            <c:numRef>
+              <c:f>Лист1!$E$2:$E$22</c:f>
+              <c:numCache>
+                <c:formatCode>General</c:formatCode>
+                <c:ptCount val="21"/>
+                <c:pt idx="0">
+                  <c:v>-0.99990920426259522</c:v>
+                </c:pt>
+                <c:pt idx="1">
+                  <c:v>-0.9997532108480276</c:v>
+                </c:pt>
+                <c:pt idx="2">
+                  <c:v>-0.99932929973906703</c:v>
+                </c:pt>
+                <c:pt idx="3">
+                  <c:v>-0.99817789761119891</c:v>
+                </c:pt>
+                <c:pt idx="4">
+                  <c:v>-0.99505475368673069</c:v>
+                </c:pt>
+                <c:pt idx="5">
+                  <c:v>-0.98661429815143042</c:v>
+                </c:pt>
+                <c:pt idx="6">
+                  <c:v>-0.96402758007581679</c:v>
+                </c:pt>
+                <c:pt idx="7">
+                  <c:v>-0.90514825364486673</c:v>
+                </c:pt>
+                <c:pt idx="8">
+                  <c:v>-0.76159415595576474</c:v>
+                </c:pt>
+                <c:pt idx="9">
+                  <c:v>-0.46211715726000979</c:v>
+                </c:pt>
+                <c:pt idx="10">
+                  <c:v>0</c:v>
+                </c:pt>
+                <c:pt idx="11">
+                  <c:v>0.46211715726000979</c:v>
+                </c:pt>
+                <c:pt idx="12">
+                  <c:v>0.76159415595576474</c:v>
+                </c:pt>
+                <c:pt idx="13">
+                  <c:v>0.90514825364486662</c:v>
+                </c:pt>
+                <c:pt idx="14">
+                  <c:v>0.9640275800758169</c:v>
+                </c:pt>
+                <c:pt idx="15">
+                  <c:v>0.98661429815143031</c:v>
+                </c:pt>
+                <c:pt idx="16">
+                  <c:v>0.99505475368673058</c:v>
+                </c:pt>
+                <c:pt idx="17">
+                  <c:v>0.99817789761119879</c:v>
+                </c:pt>
+                <c:pt idx="18">
+                  <c:v>0.99932929973906692</c:v>
+                </c:pt>
+                <c:pt idx="19">
+                  <c:v>0.9997532108480276</c:v>
+                </c:pt>
+                <c:pt idx="20">
+                  <c:v>0.99990920426259522</c:v>
+                </c:pt>
+              </c:numCache>
+            </c:numRef>
+          </c:val>
+        </c:ser>
+        <c:marker val="1"/>
+        <c:axId val="143300480"/>
+        <c:axId val="149652224"/>
+      </c:lineChart>
+      <c:catAx>
+        <c:axId val="143300480"/>
+        <c:scaling>
+          <c:orientation val="minMax"/>
+        </c:scaling>
+        <c:axPos val="b"/>
+        <c:numFmt formatCode="General" sourceLinked="1"/>
+        <c:tickLblPos val="nextTo"/>
+        <c:crossAx val="149652224"/>
+        <c:crossesAt val="0"/>
+        <c:auto val="1"/>
+        <c:lblAlgn val="ctr"/>
+        <c:lblOffset val="100"/>
+      </c:catAx>
+      <c:valAx>
+        <c:axId val="149652224"/>
+        <c:scaling>
+          <c:orientation val="minMax"/>
+          <c:max val="1.2"/>
+          <c:min val="-1.2"/>
+        </c:scaling>
+        <c:axPos val="l"/>
+        <c:majorGridlines/>
+        <c:numFmt formatCode="General" sourceLinked="1"/>
+        <c:tickLblPos val="nextTo"/>
+        <c:crossAx val="143300480"/>
+        <c:crosses val="autoZero"/>
+        <c:crossBetween val="between"/>
+        <c:majorUnit val="0.2"/>
+      </c:valAx>
+      <c:spPr>
+        <a:noFill/>
+        <a:ln w="25400">
+          <a:noFill/>
+        </a:ln>
+      </c:spPr>
+    </c:plotArea>
+    <c:legend>
+      <c:legendPos val="r"/>
+    </c:legend>
+    <c:plotVisOnly val="1"/>
+    <c:dispBlanksAs val="zero"/>
+  </c:chart>
+  <c:externalData r:id="rId1"/>
+</c:chartSpace>
+</file>
+
 <file path=word/theme/theme1.xml><?xml version="1.0" encoding="utf-8"?>
 <a:theme xmlns:a="http://schemas.openxmlformats.org/drawingml/2006/main" name="Тема Office">
   <a:themeElements>

--- a/docs/1 Основные положения теории нейронных сетей.docx
+++ b/docs/1 Основные положения теории нейронных сетей.docx
@@ -439,7 +439,14 @@
           <w:rPr>
             <w:rFonts w:ascii="Cambria Math" w:hAnsi="Cambria Math"/>
           </w:rPr>
-          <m:t>X(</m:t>
+          <m:t>X</m:t>
+        </m:r>
+        <m:r>
+          <w:rPr>
+            <w:rFonts w:ascii="Cambria Math" w:hAnsi="Cambria Math"/>
+            <w:lang w:val="en-US"/>
+          </w:rPr>
+          <m:t>(</m:t>
         </m:r>
         <m:sSub>
           <m:sSubPr>
@@ -470,6 +477,7 @@
         <m:r>
           <w:rPr>
             <w:rFonts w:ascii="Cambria Math" w:hAnsi="Cambria Math"/>
+            <w:lang w:val="en-US"/>
           </w:rPr>
           <m:t>)=[</m:t>
         </m:r>
@@ -494,6 +502,7 @@
             <m:r>
               <w:rPr>
                 <w:rFonts w:ascii="Cambria Math" w:hAnsi="Cambria Math"/>
+                <w:lang w:val="en-US"/>
               </w:rPr>
               <m:t>1</m:t>
             </m:r>
@@ -502,6 +511,7 @@
         <m:r>
           <w:rPr>
             <w:rFonts w:ascii="Cambria Math" w:hAnsi="Cambria Math"/>
+            <w:lang w:val="en-US"/>
           </w:rPr>
           <m:t>,</m:t>
         </m:r>
@@ -526,6 +536,7 @@
             <m:r>
               <w:rPr>
                 <w:rFonts w:ascii="Cambria Math" w:hAnsi="Cambria Math"/>
+                <w:lang w:val="en-US"/>
               </w:rPr>
               <m:t>2</m:t>
             </m:r>
@@ -534,6 +545,7 @@
         <m:r>
           <w:rPr>
             <w:rFonts w:ascii="Cambria Math" w:hAnsi="Cambria Math"/>
+            <w:lang w:val="en-US"/>
           </w:rPr>
           <m:t>,…,</m:t>
         </m:r>
@@ -566,6 +578,7 @@
         <m:r>
           <w:rPr>
             <w:rFonts w:ascii="Cambria Math" w:hAnsi="Cambria Math"/>
+            <w:lang w:val="en-US"/>
           </w:rPr>
           <m:t>]</m:t>
         </m:r>
@@ -617,6 +630,7 @@
         <m:r>
           <w:rPr>
             <w:rFonts w:ascii="Cambria Math" w:hAnsi="Cambria Math"/>
+            <w:lang w:val="en-US"/>
           </w:rPr>
           <m:t>=</m:t>
         </m:r>
@@ -653,6 +667,7 @@
                 <m:r>
                   <w:rPr>
                     <w:rFonts w:ascii="Cambria Math" w:hAnsi="Cambria Math"/>
+                    <w:lang w:val="en-US"/>
                   </w:rPr>
                   <m:t>1</m:t>
                 </m:r>
@@ -661,6 +676,7 @@
             <m:r>
               <w:rPr>
                 <w:rFonts w:ascii="Cambria Math" w:hAnsi="Cambria Math"/>
+                <w:lang w:val="en-US"/>
               </w:rPr>
               <m:t xml:space="preserve">, </m:t>
             </m:r>
@@ -685,6 +701,7 @@
                 <m:r>
                   <w:rPr>
                     <w:rFonts w:ascii="Cambria Math" w:hAnsi="Cambria Math"/>
+                    <w:lang w:val="en-US"/>
                   </w:rPr>
                   <m:t>2</m:t>
                 </m:r>
@@ -693,6 +710,7 @@
             <m:r>
               <w:rPr>
                 <w:rFonts w:ascii="Cambria Math" w:hAnsi="Cambria Math"/>
+                <w:lang w:val="en-US"/>
               </w:rPr>
               <m:t>, …,</m:t>
             </m:r>
@@ -741,9 +759,6 @@
           <w:numId w:val="6"/>
         </w:numPr>
         <w:ind w:left="0" w:firstLine="709"/>
-        <w:rPr>
-          <w:lang w:val="en-US"/>
-        </w:rPr>
       </w:pPr>
       <w:r>
         <w:t xml:space="preserve">Подсчет </w:t>
@@ -820,14 +835,10 @@
           <w:tab w:val="left" w:pos="8931"/>
         </w:tabs>
         <w:ind w:left="1069" w:firstLine="0"/>
-        <w:rPr>
-          <w:lang w:val="en-US"/>
-        </w:rPr>
       </w:pPr>
       <w:r>
         <w:rPr>
           <w:i/>
-          <w:lang w:val="en-US"/>
         </w:rPr>
         <w:tab/>
       </w:r>
@@ -879,7 +890,6 @@
         <m:r>
           <w:rPr>
             <w:rFonts w:ascii="Cambria Math" w:hAnsi="Cambria Math"/>
-            <w:lang w:val="en-US"/>
           </w:rPr>
           <m:t xml:space="preserve">= </m:t>
         </m:r>
@@ -904,7 +914,6 @@
             <m:r>
               <w:rPr>
                 <w:rFonts w:ascii="Cambria Math" w:hAnsi="Cambria Math"/>
-                <w:lang w:val="en-US"/>
               </w:rPr>
               <m:t>=1</m:t>
             </m:r>
@@ -983,7 +992,6 @@
                 <m:r>
                   <w:rPr>
                     <w:rFonts w:ascii="Cambria Math" w:hAnsi="Cambria Math"/>
-                    <w:lang w:val="en-US"/>
                   </w:rPr>
                   <m:t>(</m:t>
                 </m:r>
@@ -1006,7 +1014,6 @@
             <m:r>
               <w:rPr>
                 <w:rFonts w:ascii="Cambria Math" w:hAnsi="Cambria Math"/>
-                <w:lang w:val="en-US"/>
               </w:rPr>
               <m:t>)</m:t>
             </m:r>
@@ -1014,15 +1021,7 @@
         </m:nary>
       </m:oMath>
       <w:r>
-        <w:rPr>
-          <w:lang w:val="en-US"/>
-        </w:rPr>
         <w:tab/>
-      </w:r>
-      <w:r>
-        <w:rPr>
-          <w:lang w:val="en-US"/>
-        </w:rPr>
         <w:t>(3)</w:t>
       </w:r>
     </w:p>
@@ -1096,14 +1095,12 @@
         <w:ind w:left="709" w:firstLine="0"/>
         <w:rPr>
           <w:i/>
-          <w:lang w:val="en-US"/>
         </w:rPr>
       </w:pPr>
       <w:r>
         <w:rPr>
           <w:i/>
           <w:iCs/>
-          <w:lang w:val="en-US"/>
         </w:rPr>
         <w:tab/>
       </w:r>
@@ -1218,7 +1215,6 @@
       <w:r>
         <w:rPr>
           <w:i/>
-          <w:lang w:val="en-US"/>
         </w:rPr>
         <w:tab/>
         <w:t>(4)</w:t>
@@ -1258,9 +1254,6 @@
         </w:rPr>
       </w:pPr>
       <w:r>
-        <w:rPr>
-          <w:lang w:val="en-US"/>
-        </w:rPr>
         <w:tab/>
       </w:r>
       <m:oMath>
@@ -1594,13 +1587,7 @@
           <w:rPr>
             <w:rFonts w:ascii="Cambria Math" w:hAnsi="Cambria Math"/>
           </w:rPr>
-          <m:t xml:space="preserve">= </m:t>
-        </m:r>
-        <m:r>
-          <w:rPr>
-            <w:rFonts w:ascii="Cambria Math" w:hAnsi="Cambria Math"/>
-          </w:rPr>
-          <m:t>th</m:t>
+          <m:t>= th</m:t>
         </m:r>
         <m:d>
           <m:dPr>
@@ -1726,6 +1713,9 @@
         <w:jc w:val="center"/>
       </w:pPr>
       <w:r>
+        <w:rPr>
+          <w:noProof/>
+        </w:rPr>
         <w:drawing>
           <wp:inline distT="0" distB="0" distL="0" distR="0">
             <wp:extent cx="4572000" cy="2552700"/>
@@ -2009,11 +1999,6 @@
       </w:r>
     </w:p>
     <w:p>
-      <w:pPr>
-        <w:rPr>
-          <w:lang w:val="en-US"/>
-        </w:rPr>
-      </w:pPr>
       <w:r>
         <w:t xml:space="preserve">На входы искусственной нейронной сети поступает множество входных сигналов </w:t>
       </w:r>
@@ -2820,6 +2805,168 @@
         <w:t xml:space="preserve">Все эти пункты заставляют участников писать стратегии, способные анализировать состояние игрового мира и выполнять действия, на основе этого анализа. </w:t>
       </w:r>
     </w:p>
+    <w:p>
+      <w:pPr>
+        <w:spacing w:line="240" w:lineRule="auto"/>
+        <w:ind w:firstLine="0"/>
+        <w:contextualSpacing w:val="0"/>
+        <w:jc w:val="left"/>
+      </w:pPr>
+      <w:r>
+        <w:br w:type="page"/>
+      </w:r>
+    </w:p>
+    <w:p>
+      <w:pPr>
+        <w:pStyle w:val="1"/>
+        <w:rPr>
+          <w:lang w:val="en-US"/>
+        </w:rPr>
+      </w:pPr>
+      <w:r>
+        <w:rPr>
+          <w:lang w:val="en-US"/>
+        </w:rPr>
+        <w:t xml:space="preserve">2 </w:t>
+      </w:r>
+      <w:r>
+        <w:t>Разработка среды моделирования ИНС</w:t>
+      </w:r>
+    </w:p>
+    <w:p/>
+    <w:p>
+      <w:r>
+        <w:t xml:space="preserve">Целью данного </w:t>
+      </w:r>
+      <w:r>
+        <w:rPr>
+          <w:highlight w:val="yellow"/>
+        </w:rPr>
+        <w:t>дипломного проекта</w:t>
+      </w:r>
+      <w:r>
+        <w:t xml:space="preserve"> была программная реализация искусственной нейронной сети Элмана, реализующей игровую стратегию. В результате был разработан </w:t>
+      </w:r>
+      <w:r>
+        <w:rPr>
+          <w:highlight w:val="yellow"/>
+        </w:rPr>
+        <w:t>???</w:t>
+      </w:r>
+      <w:r>
+        <w:t>. В возможности искусственной нейронной сети входит обучение и функционирование нейронной сети Элмана.</w:t>
+      </w:r>
+    </w:p>
+    <w:p/>
+    <w:p/>
+    <w:p>
+      <w:pPr>
+        <w:pStyle w:val="1"/>
+      </w:pPr>
+      <w:r>
+        <w:t>2.1 Выбор среды разработки</w:t>
+      </w:r>
+    </w:p>
+    <w:p/>
+    <w:p>
+      <w:r>
+        <w:t>Для реализации была выбрана среда разработки Microsoft Visual Studio 2015 Community.</w:t>
+      </w:r>
+    </w:p>
+    <w:p>
+      <w:pPr>
+        <w:rPr>
+          <w:lang w:val="en-US"/>
+        </w:rPr>
+      </w:pPr>
+      <w:r>
+        <w:t>Выбор языка программирование C++ обусловлен тем, что он является одним из самы</w:t>
+      </w:r>
+      <w:r>
+        <w:t>х используемых на соревнованиях, проводящихся под эгидой ACM ICPC. Помимо этого, сам язык обладает гибкостью, компактностью и имеет широкий спектр удобных инструментов, предназначенных, как для программирования, так и для отладки. Большое количество различных механизмов позволяют писать легкий, читаемы</w:t>
+      </w:r>
+      <w:r>
+        <w:t>й</w:t>
+      </w:r>
+      <w:r>
+        <w:t xml:space="preserve"> и, что не маловажно, </w:t>
+      </w:r>
+      <w:r>
+        <w:t xml:space="preserve">быстрый в работе код. Отдельного внимания заслуживает STL. </w:t>
+      </w:r>
+    </w:p>
+    <w:p>
+      <w:r>
+        <w:t>S</w:t>
+      </w:r>
+      <w:r>
+        <w:t xml:space="preserve">TL (Standard Template Library) — набор согласованных обобщённых алгоритмов, контейнеров, средств доступа к их содержимому и различных вспомогательных функций в C++. </w:t>
+      </w:r>
+      <w:r>
+        <w:t>Имеет множество удобных функций, шаблонов и функциональных элементов (таких как vector, stack и т.д.).</w:t>
+      </w:r>
+    </w:p>
+    <w:p>
+      <w:r>
+        <w:t>Среда</w:t>
+      </w:r>
+      <w:r>
+        <w:t xml:space="preserve"> </w:t>
+      </w:r>
+      <w:r>
+        <w:t>разработки</w:t>
+      </w:r>
+      <w:r>
+        <w:t xml:space="preserve"> </w:t>
+      </w:r>
+      <w:r>
+        <w:rPr>
+          <w:lang w:val="en-US"/>
+        </w:rPr>
+        <w:t>Microsoft</w:t>
+      </w:r>
+      <w:r>
+        <w:t xml:space="preserve"> </w:t>
+      </w:r>
+      <w:r>
+        <w:rPr>
+          <w:lang w:val="en-US"/>
+        </w:rPr>
+        <w:t>Visual</w:t>
+      </w:r>
+      <w:r>
+        <w:t xml:space="preserve"> </w:t>
+      </w:r>
+      <w:r>
+        <w:rPr>
+          <w:lang w:val="en-US"/>
+        </w:rPr>
+        <w:t>Studio</w:t>
+      </w:r>
+      <w:r>
+        <w:t xml:space="preserve"> 2015 </w:t>
+      </w:r>
+      <w:r>
+        <w:rPr>
+          <w:lang w:val="en-US"/>
+        </w:rPr>
+        <w:t>Community</w:t>
+      </w:r>
+      <w:r>
+        <w:t xml:space="preserve"> была выбрана по следующим причинам: распространяется бесплатно, имеет очень широкие возможности по отладке программного продукта,</w:t>
+      </w:r>
+      <w:r>
+        <w:t xml:space="preserve"> обладает понятным и удобным интерфейсом.</w:t>
+      </w:r>
+      <w:r>
+        <w:t xml:space="preserve"> </w:t>
+      </w:r>
+      <w:r>
+        <w:t xml:space="preserve">Удобный механизм подстановки определений элементов позволяет очень легко и быстро создавать многомодульные проекты. </w:t>
+      </w:r>
+    </w:p>
+    <w:p/>
+    <w:p/>
     <w:sectPr>
       <w:footerReference w:type="default" r:id="rId13"/>
       <w:pgSz w:w="11906" w:h="16838"/>
@@ -4747,9 +4894,34 @@
       <w:szCs w:val="28"/>
     </w:rPr>
   </w:style>
+  <w:style w:type="paragraph" w:styleId="2">
+    <w:name w:val="heading 2"/>
+    <w:basedOn w:val="a"/>
+    <w:next w:val="a"/>
+    <w:link w:val="20"/>
+    <w:uiPriority w:val="9"/>
+    <w:unhideWhenUsed/>
+    <w:qFormat/>
+    <w:rsid w:val="00621B09"/>
+    <w:pPr>
+      <w:keepNext/>
+      <w:keepLines/>
+      <w:spacing w:before="200"/>
+      <w:outlineLvl w:val="1"/>
+    </w:pPr>
+    <w:rPr>
+      <w:rFonts w:asciiTheme="majorHAnsi" w:eastAsiaTheme="majorEastAsia" w:hAnsiTheme="majorHAnsi" w:cstheme="majorBidi"/>
+      <w:b/>
+      <w:bCs/>
+      <w:color w:val="4F81BD" w:themeColor="accent1"/>
+      <w:sz w:val="26"/>
+      <w:szCs w:val="26"/>
+    </w:rPr>
+  </w:style>
   <w:style w:type="character" w:default="1" w:styleId="a0">
     <w:name w:val="Default Paragraph Font"/>
     <w:uiPriority w:val="1"/>
+    <w:semiHidden/>
     <w:unhideWhenUsed/>
   </w:style>
   <w:style w:type="table" w:default="1" w:styleId="a1">
@@ -4924,6 +5096,21 @@
       <w:color w:val="808080"/>
     </w:rPr>
   </w:style>
+  <w:style w:type="character" w:customStyle="1" w:styleId="20">
+    <w:name w:val="Заголовок 2 Знак"/>
+    <w:basedOn w:val="a0"/>
+    <w:link w:val="2"/>
+    <w:uiPriority w:val="9"/>
+    <w:rsid w:val="00621B09"/>
+    <w:rPr>
+      <w:rFonts w:asciiTheme="majorHAnsi" w:eastAsiaTheme="majorEastAsia" w:hAnsiTheme="majorHAnsi" w:cstheme="majorBidi"/>
+      <w:b/>
+      <w:bCs/>
+      <w:color w:val="4F81BD" w:themeColor="accent1"/>
+      <w:sz w:val="26"/>
+      <w:szCs w:val="26"/>
+    </w:rPr>
+  </w:style>
 </w:styles>
 </file>
 
@@ -5172,7 +5359,7 @@
                   <c:v>0.4</c:v>
                 </c:pt>
                 <c:pt idx="13">
-                  <c:v>0.60000000000000009</c:v>
+                  <c:v>0.60000000000000031</c:v>
                 </c:pt>
                 <c:pt idx="14">
                   <c:v>0.8</c:v>
@@ -5228,34 +5415,34 @@
                 <c:formatCode>General</c:formatCode>
                 <c:ptCount val="21"/>
                 <c:pt idx="0">
-                  <c:v>6.6928509242848563E-3</c:v>
+                  <c:v>6.692850924284858E-3</c:v>
                 </c:pt>
                 <c:pt idx="1">
                   <c:v>1.0986942630593178E-2</c:v>
                 </c:pt>
                 <c:pt idx="2">
-                  <c:v>1.7986209962091559E-2</c:v>
+                  <c:v>1.7986209962091562E-2</c:v>
                 </c:pt>
                 <c:pt idx="3">
-                  <c:v>2.9312230751356319E-2</c:v>
+                  <c:v>2.9312230751356329E-2</c:v>
                 </c:pt>
                 <c:pt idx="4">
                   <c:v>4.7425873177566781E-2</c:v>
                 </c:pt>
                 <c:pt idx="5">
-                  <c:v>7.585818002124356E-2</c:v>
+                  <c:v>7.5858180021243587E-2</c:v>
                 </c:pt>
                 <c:pt idx="6">
-                  <c:v>0.11920292202211757</c:v>
+                  <c:v>0.11920292202211762</c:v>
                 </c:pt>
                 <c:pt idx="7">
-                  <c:v>0.18242552380635638</c:v>
+                  <c:v>0.1824255238063564</c:v>
                 </c:pt>
                 <c:pt idx="8">
-                  <c:v>0.26894142136999516</c:v>
+                  <c:v>0.26894142136999527</c:v>
                 </c:pt>
                 <c:pt idx="9">
-                  <c:v>0.37754066879814546</c:v>
+                  <c:v>0.37754066879814557</c:v>
                 </c:pt>
                 <c:pt idx="10">
                   <c:v>0.5</c:v>
@@ -5264,31 +5451,31 @@
                   <c:v>0.6224593312018547</c:v>
                 </c:pt>
                 <c:pt idx="12">
-                  <c:v>0.73105857863000501</c:v>
+                  <c:v>0.73105857863000523</c:v>
                 </c:pt>
                 <c:pt idx="13">
                   <c:v>0.81757447619364365</c:v>
                 </c:pt>
                 <c:pt idx="14">
-                  <c:v>0.88079707797788243</c:v>
+                  <c:v>0.88079707797788265</c:v>
                 </c:pt>
                 <c:pt idx="15">
-                  <c:v>0.92414181997875666</c:v>
+                  <c:v>0.92414181997875688</c:v>
                 </c:pt>
                 <c:pt idx="16">
                   <c:v>0.95257412682243336</c:v>
                 </c:pt>
                 <c:pt idx="17">
-                  <c:v>0.97068776924864353</c:v>
+                  <c:v>0.97068776924864342</c:v>
                 </c:pt>
                 <c:pt idx="18">
-                  <c:v>0.98201379003790823</c:v>
+                  <c:v>0.98201379003790779</c:v>
                 </c:pt>
                 <c:pt idx="19">
                   <c:v>0.98901305736940681</c:v>
                 </c:pt>
                 <c:pt idx="20">
-                  <c:v>0.99330714907571516</c:v>
+                  <c:v>0.99330714907571482</c:v>
                 </c:pt>
               </c:numCache>
             </c:numRef>
@@ -5318,16 +5505,16 @@
                 <c:formatCode>General</c:formatCode>
                 <c:ptCount val="21"/>
                 <c:pt idx="0">
-                  <c:v>-0.99990920426259522</c:v>
+                  <c:v>-0.99990920426259544</c:v>
                 </c:pt>
                 <c:pt idx="1">
                   <c:v>-0.9997532108480276</c:v>
                 </c:pt>
                 <c:pt idx="2">
-                  <c:v>-0.99932929973906703</c:v>
+                  <c:v>-0.99932929973906681</c:v>
                 </c:pt>
                 <c:pt idx="3">
-                  <c:v>-0.99817789761119891</c:v>
+                  <c:v>-0.99817789761119913</c:v>
                 </c:pt>
                 <c:pt idx="4">
                   <c:v>-0.99505475368673069</c:v>
@@ -5339,25 +5526,25 @@
                   <c:v>-0.96402758007581679</c:v>
                 </c:pt>
                 <c:pt idx="7">
-                  <c:v>-0.90514825364486673</c:v>
+                  <c:v>-0.90514825364486695</c:v>
                 </c:pt>
                 <c:pt idx="8">
-                  <c:v>-0.76159415595576474</c:v>
+                  <c:v>-0.76159415595576452</c:v>
                 </c:pt>
                 <c:pt idx="9">
-                  <c:v>-0.46211715726000979</c:v>
+                  <c:v>-0.46211715726000985</c:v>
                 </c:pt>
                 <c:pt idx="10">
                   <c:v>0</c:v>
                 </c:pt>
                 <c:pt idx="11">
-                  <c:v>0.46211715726000979</c:v>
+                  <c:v>0.46211715726000985</c:v>
                 </c:pt>
                 <c:pt idx="12">
-                  <c:v>0.76159415595576474</c:v>
+                  <c:v>0.76159415595576452</c:v>
                 </c:pt>
                 <c:pt idx="13">
-                  <c:v>0.90514825364486662</c:v>
+                  <c:v>0.90514825364486684</c:v>
                 </c:pt>
                 <c:pt idx="14">
                   <c:v>0.9640275800758169</c:v>
@@ -5366,44 +5553,44 @@
                   <c:v>0.98661429815143031</c:v>
                 </c:pt>
                 <c:pt idx="16">
-                  <c:v>0.99505475368673058</c:v>
+                  <c:v>0.99505475368673069</c:v>
                 </c:pt>
                 <c:pt idx="17">
-                  <c:v>0.99817789761119879</c:v>
+                  <c:v>0.99817789761119902</c:v>
                 </c:pt>
                 <c:pt idx="18">
-                  <c:v>0.99932929973906692</c:v>
+                  <c:v>0.9993292997390667</c:v>
                 </c:pt>
                 <c:pt idx="19">
                   <c:v>0.9997532108480276</c:v>
                 </c:pt>
                 <c:pt idx="20">
-                  <c:v>0.99990920426259522</c:v>
+                  <c:v>0.99990920426259544</c:v>
                 </c:pt>
               </c:numCache>
             </c:numRef>
           </c:val>
         </c:ser>
         <c:marker val="1"/>
-        <c:axId val="143300480"/>
-        <c:axId val="149652224"/>
+        <c:axId val="155689344"/>
+        <c:axId val="158986624"/>
       </c:lineChart>
       <c:catAx>
-        <c:axId val="143300480"/>
+        <c:axId val="155689344"/>
         <c:scaling>
           <c:orientation val="minMax"/>
         </c:scaling>
         <c:axPos val="b"/>
         <c:numFmt formatCode="General" sourceLinked="1"/>
         <c:tickLblPos val="nextTo"/>
-        <c:crossAx val="149652224"/>
+        <c:crossAx val="158986624"/>
         <c:crossesAt val="0"/>
         <c:auto val="1"/>
         <c:lblAlgn val="ctr"/>
         <c:lblOffset val="100"/>
       </c:catAx>
       <c:valAx>
-        <c:axId val="149652224"/>
+        <c:axId val="158986624"/>
         <c:scaling>
           <c:orientation val="minMax"/>
           <c:max val="1.2"/>
@@ -5413,7 +5600,7 @@
         <c:majorGridlines/>
         <c:numFmt formatCode="General" sourceLinked="1"/>
         <c:tickLblPos val="nextTo"/>
-        <c:crossAx val="143300480"/>
+        <c:crossAx val="155689344"/>
         <c:crosses val="autoZero"/>
         <c:crossBetween val="between"/>
         <c:majorUnit val="0.2"/>
